--- a/Cases/fy23afacemail3of5/5336.docx
+++ b/Cases/fy23afacemail3of5/5336.docx
@@ -1,6 +1,6 @@
 
 <file path=word/document.xml><?xml version="1.0" encoding="utf-8"?>
-<w:document xmlns:wpc="http://schemas.microsoft.com/office/word/2010/wordprocessingCanvas" xmlns:cx="http://schemas.microsoft.com/office/drawing/2014/chartex" xmlns:cx1="http://schemas.microsoft.com/office/drawing/2015/9/8/chartex" xmlns:cx2="http://schemas.microsoft.com/office/drawing/2015/10/21/chartex" xmlns:cx3="http://schemas.microsoft.com/office/drawing/2016/5/9/chartex" xmlns:cx4="http://schemas.microsoft.com/office/drawing/2016/5/10/chartex" xmlns:cx5="http://schemas.microsoft.com/office/drawing/2016/5/11/chartex" xmlns:cx6="http://schemas.microsoft.com/office/drawing/2016/5/12/chartex" xmlns:cx7="http://schemas.microsoft.com/office/drawing/2016/5/13/chartex" xmlns:cx8="http://schemas.microsoft.com/office/drawing/2016/5/14/chartex" xmlns:mc="http://schemas.openxmlformats.org/markup-compatibility/2006" xmlns:aink="http://schemas.microsoft.com/office/drawing/2016/ink" xmlns:am3d="http://schemas.microsoft.com/office/drawing/2017/model3d" xmlns:o="urn:schemas-microsoft-com:office:office" xmlns:oel="http://schemas.microsoft.com/office/2019/extlst" xmlns:r="http://schemas.openxmlformats.org/officeDocument/2006/relationships" xmlns:m="http://schemas.openxmlformats.org/officeDocument/2006/math" xmlns:v="urn:schemas-microsoft-com:vml" xmlns:wp14="http://schemas.microsoft.com/office/word/2010/wordprocessingDrawing" xmlns:wp="http://schemas.openxmlformats.org/drawingml/2006/wordprocessingDrawing" xmlns:w10="urn:schemas-microsoft-com:office:word" xmlns:w="http://schemas.openxmlformats.org/wordprocessingml/2006/main" xmlns:w14="http://schemas.microsoft.com/office/word/2010/wordml" xmlns:w15="http://schemas.microsoft.com/office/word/2012/wordml" xmlns:w16cex="http://schemas.microsoft.com/office/word/2018/wordml/cex" xmlns:w16cid="http://schemas.microsoft.com/office/word/2016/wordml/cid" xmlns:w16="http://schemas.microsoft.com/office/word/2018/wordml" xmlns:w16du="http://schemas.microsoft.com/office/word/2023/wordml/word16du" xmlns:w16sdtdh="http://schemas.microsoft.com/office/word/2020/wordml/sdtdatahash" xmlns:w16se="http://schemas.microsoft.com/office/word/2015/wordml/symex" xmlns:wpg="http://schemas.microsoft.com/office/word/2010/wordprocessingGroup" xmlns:wpi="http://schemas.microsoft.com/office/word/2010/wordprocessingInk" xmlns:wne="http://schemas.microsoft.com/office/word/2006/wordml" xmlns:wps="http://schemas.microsoft.com/office/word/2010/wordprocessingShape" mc:Ignorable="w14 w15 w16se w16cid w16 w16cex w16sdtdh wp14">
+<w:document xmlns:wpc="http://schemas.microsoft.com/office/word/2010/wordprocessingCanvas" xmlns:cx="http://schemas.microsoft.com/office/drawing/2014/chartex" xmlns:cx1="http://schemas.microsoft.com/office/drawing/2015/9/8/chartex" xmlns:cx2="http://schemas.microsoft.com/office/drawing/2015/10/21/chartex" xmlns:cx3="http://schemas.microsoft.com/office/drawing/2016/5/9/chartex" xmlns:cx4="http://schemas.microsoft.com/office/drawing/2016/5/10/chartex" xmlns:cx5="http://schemas.microsoft.com/office/drawing/2016/5/11/chartex" xmlns:cx6="http://schemas.microsoft.com/office/drawing/2016/5/12/chartex" xmlns:cx7="http://schemas.microsoft.com/office/drawing/2016/5/13/chartex" xmlns:cx8="http://schemas.microsoft.com/office/drawing/2016/5/14/chartex" xmlns:mc="http://schemas.openxmlformats.org/markup-compatibility/2006" xmlns:aink="http://schemas.microsoft.com/office/drawing/2016/ink" xmlns:am3d="http://schemas.microsoft.com/office/drawing/2017/model3d" xmlns:o="urn:schemas-microsoft-com:office:office" xmlns:oel="http://schemas.microsoft.com/office/2019/extlst" xmlns:r="http://schemas.openxmlformats.org/officeDocument/2006/relationships" xmlns:m="http://schemas.openxmlformats.org/officeDocument/2006/math" xmlns:v="urn:schemas-microsoft-com:vml" xmlns:wp14="http://schemas.microsoft.com/office/word/2010/wordprocessingDrawing" xmlns:wp="http://schemas.openxmlformats.org/drawingml/2006/wordprocessingDrawing" xmlns:w10="urn:schemas-microsoft-com:office:word" xmlns:w="http://schemas.openxmlformats.org/wordprocessingml/2006/main" xmlns:w14="http://schemas.microsoft.com/office/word/2010/wordml" xmlns:w15="http://schemas.microsoft.com/office/word/2012/wordml" xmlns:w16cex="http://schemas.microsoft.com/office/word/2018/wordml/cex" xmlns:w16cid="http://schemas.microsoft.com/office/word/2016/wordml/cid" xmlns:w16="http://schemas.microsoft.com/office/word/2018/wordml" xmlns:w16sdtdh="http://schemas.microsoft.com/office/word/2020/wordml/sdtdatahash" xmlns:w16se="http://schemas.microsoft.com/office/word/2015/wordml/symex" xmlns:wpg="http://schemas.microsoft.com/office/word/2010/wordprocessingGroup" xmlns:wpi="http://schemas.microsoft.com/office/word/2010/wordprocessingInk" xmlns:wne="http://schemas.microsoft.com/office/word/2006/wordml" xmlns:wps="http://schemas.microsoft.com/office/word/2010/wordprocessingShape" mc:Ignorable="w14 w15 w16se w16cid w16 w16cex w16sdtdh wp14">
   <w:background w:color="FFFFFF"/>
   <w:body>
     <w:p>
@@ -12,17 +12,15 @@
           <w:szCs w:val="24"/>
         </w:rPr>
       </w:pPr>
-      <w:bookmarkStart w:name="_Toc77084309" w:id="0"/>
-      <w:bookmarkStart w:name="_Toc101431431" w:id="1"/>
-      <w:bookmarkStart w:name="_Toc350311885" w:id="2"/>
-      <w:bookmarkStart w:name="_Toc351654001" w:id="3"/>
+      <w:bookmarkStart w:id="0" w:name="_Toc77084309"/>
+      <w:bookmarkStart w:id="1" w:name="_Toc101431431"/>
+      <w:bookmarkStart w:id="2" w:name="_Toc350311885"/>
+      <w:bookmarkStart w:id="3" w:name="_Toc351654001"/>
       <w:r>
         <w:t xml:space="preserve">PART 5336 - </w:t>
       </w:r>
       <w:r>
         <w:br/>
-      </w:r>
-      <w:r>
         <w:t>Construction and Architect-Engineer Contracts</w:t>
       </w:r>
       <w:bookmarkEnd w:id="0"/>
@@ -60,7 +58,7 @@
     <w:sdt>
       <w:sdtPr>
         <w:rPr>
-          <w:rFonts w:ascii="Times New Roman" w:hAnsi="Times New Roman" w:eastAsia="Times New Roman" w:cs="Times New Roman"/>
+          <w:rFonts w:ascii="Times New Roman" w:eastAsia="Times New Roman" w:hAnsi="Times New Roman" w:cs="Times New Roman"/>
           <w:color w:val="auto"/>
           <w:sz w:val="24"/>
           <w:szCs w:val="20"/>
@@ -112,7 +110,7 @@
               <w:tab w:val="right" w:leader="dot" w:pos="9350"/>
             </w:tabs>
             <w:rPr>
-              <w:rFonts w:asciiTheme="minorHAnsi" w:hAnsiTheme="minorHAnsi" w:eastAsiaTheme="minorEastAsia" w:cstheme="minorBidi"/>
+              <w:rFonts w:asciiTheme="minorHAnsi" w:eastAsiaTheme="minorEastAsia" w:hAnsiTheme="minorHAnsi" w:cstheme="minorBidi"/>
               <w:b w:val="0"/>
               <w:caps w:val="0"/>
               <w:noProof/>
@@ -120,7 +118,7 @@
               <w:szCs w:val="22"/>
             </w:rPr>
           </w:pPr>
-          <w:hyperlink w:history="1" w:anchor="_Toc101431431">
+          <w:hyperlink w:anchor="_Toc101431431" w:history="1">
             <w:r>
               <w:rPr>
                 <w:rStyle w:val="Hyperlink"/>
@@ -183,13 +181,13 @@
           <w:pPr>
             <w:pStyle w:val="TOC2"/>
             <w:rPr>
-              <w:rFonts w:asciiTheme="minorHAnsi" w:hAnsiTheme="minorHAnsi" w:eastAsiaTheme="minorEastAsia" w:cstheme="minorBidi"/>
+              <w:rFonts w:asciiTheme="minorHAnsi" w:eastAsiaTheme="minorEastAsia" w:hAnsiTheme="minorHAnsi" w:cstheme="minorBidi"/>
               <w:noProof/>
               <w:sz w:val="22"/>
               <w:szCs w:val="22"/>
             </w:rPr>
           </w:pPr>
-          <w:hyperlink w:history="1" w:anchor="_Toc101431432">
+          <w:hyperlink w:anchor="_Toc101431432" w:history="1">
             <w:r>
               <w:rPr>
                 <w:rStyle w:val="Hyperlink"/>
@@ -259,13 +257,13 @@
           <w:pPr>
             <w:pStyle w:val="TOC3"/>
             <w:rPr>
-              <w:rFonts w:asciiTheme="minorHAnsi" w:hAnsiTheme="minorHAnsi" w:eastAsiaTheme="minorEastAsia" w:cstheme="minorBidi"/>
+              <w:rFonts w:asciiTheme="minorHAnsi" w:eastAsiaTheme="minorEastAsia" w:hAnsiTheme="minorHAnsi" w:cstheme="minorBidi"/>
               <w:noProof/>
               <w:sz w:val="22"/>
               <w:szCs w:val="22"/>
             </w:rPr>
           </w:pPr>
-          <w:hyperlink w:history="1" w:anchor="_Toc101431433">
+          <w:hyperlink w:anchor="_Toc101431433" w:history="1">
             <w:r>
               <w:rPr>
                 <w:rStyle w:val="Hyperlink"/>
@@ -327,13 +325,13 @@
           <w:pPr>
             <w:pStyle w:val="TOC3"/>
             <w:rPr>
-              <w:rFonts w:asciiTheme="minorHAnsi" w:hAnsiTheme="minorHAnsi" w:eastAsiaTheme="minorEastAsia" w:cstheme="minorBidi"/>
+              <w:rFonts w:asciiTheme="minorHAnsi" w:eastAsiaTheme="minorEastAsia" w:hAnsiTheme="minorHAnsi" w:cstheme="minorBidi"/>
               <w:noProof/>
               <w:sz w:val="22"/>
               <w:szCs w:val="22"/>
             </w:rPr>
           </w:pPr>
-          <w:hyperlink w:history="1" w:anchor="_Toc101431434">
+          <w:hyperlink w:anchor="_Toc101431434" w:history="1">
             <w:r>
               <w:rPr>
                 <w:rStyle w:val="Hyperlink"/>
@@ -395,13 +393,13 @@
           <w:pPr>
             <w:pStyle w:val="TOC3"/>
             <w:rPr>
-              <w:rFonts w:asciiTheme="minorHAnsi" w:hAnsiTheme="minorHAnsi" w:eastAsiaTheme="minorEastAsia" w:cstheme="minorBidi"/>
+              <w:rFonts w:asciiTheme="minorHAnsi" w:eastAsiaTheme="minorEastAsia" w:hAnsiTheme="minorHAnsi" w:cstheme="minorBidi"/>
               <w:noProof/>
               <w:sz w:val="22"/>
               <w:szCs w:val="22"/>
             </w:rPr>
           </w:pPr>
-          <w:hyperlink w:history="1" w:anchor="_Toc101431435">
+          <w:hyperlink w:anchor="_Toc101431435" w:history="1">
             <w:r>
               <w:rPr>
                 <w:rStyle w:val="Hyperlink"/>
@@ -463,13 +461,13 @@
           <w:pPr>
             <w:pStyle w:val="TOC3"/>
             <w:rPr>
-              <w:rFonts w:asciiTheme="minorHAnsi" w:hAnsiTheme="minorHAnsi" w:eastAsiaTheme="minorEastAsia" w:cstheme="minorBidi"/>
+              <w:rFonts w:asciiTheme="minorHAnsi" w:eastAsiaTheme="minorEastAsia" w:hAnsiTheme="minorHAnsi" w:cstheme="minorBidi"/>
               <w:noProof/>
               <w:sz w:val="22"/>
               <w:szCs w:val="22"/>
             </w:rPr>
           </w:pPr>
-          <w:hyperlink w:history="1" w:anchor="_Toc101431436">
+          <w:hyperlink w:anchor="_Toc101431436" w:history="1">
             <w:r>
               <w:rPr>
                 <w:rStyle w:val="Hyperlink"/>
@@ -531,13 +529,13 @@
           <w:pPr>
             <w:pStyle w:val="TOC2"/>
             <w:rPr>
-              <w:rFonts w:asciiTheme="minorHAnsi" w:hAnsiTheme="minorHAnsi" w:eastAsiaTheme="minorEastAsia" w:cstheme="minorBidi"/>
+              <w:rFonts w:asciiTheme="minorHAnsi" w:eastAsiaTheme="minorEastAsia" w:hAnsiTheme="minorHAnsi" w:cstheme="minorBidi"/>
               <w:noProof/>
               <w:sz w:val="22"/>
               <w:szCs w:val="22"/>
             </w:rPr>
           </w:pPr>
-          <w:hyperlink w:history="1" w:anchor="_Toc101431437">
+          <w:hyperlink w:anchor="_Toc101431437" w:history="1">
             <w:r>
               <w:rPr>
                 <w:rStyle w:val="Hyperlink"/>
@@ -607,13 +605,13 @@
           <w:pPr>
             <w:pStyle w:val="TOC3"/>
             <w:rPr>
-              <w:rFonts w:asciiTheme="minorHAnsi" w:hAnsiTheme="minorHAnsi" w:eastAsiaTheme="minorEastAsia" w:cstheme="minorBidi"/>
+              <w:rFonts w:asciiTheme="minorHAnsi" w:eastAsiaTheme="minorEastAsia" w:hAnsiTheme="minorHAnsi" w:cstheme="minorBidi"/>
               <w:noProof/>
               <w:sz w:val="22"/>
               <w:szCs w:val="22"/>
             </w:rPr>
           </w:pPr>
-          <w:hyperlink w:history="1" w:anchor="_Toc101431438">
+          <w:hyperlink w:anchor="_Toc101431438" w:history="1">
             <w:r>
               <w:rPr>
                 <w:rStyle w:val="Hyperlink"/>
@@ -675,13 +673,13 @@
           <w:pPr>
             <w:pStyle w:val="TOC3"/>
             <w:rPr>
-              <w:rFonts w:asciiTheme="minorHAnsi" w:hAnsiTheme="minorHAnsi" w:eastAsiaTheme="minorEastAsia" w:cstheme="minorBidi"/>
+              <w:rFonts w:asciiTheme="minorHAnsi" w:eastAsiaTheme="minorEastAsia" w:hAnsiTheme="minorHAnsi" w:cstheme="minorBidi"/>
               <w:noProof/>
               <w:sz w:val="22"/>
               <w:szCs w:val="22"/>
             </w:rPr>
           </w:pPr>
-          <w:hyperlink w:history="1" w:anchor="_Toc101431439">
+          <w:hyperlink w:anchor="_Toc101431439" w:history="1">
             <w:r>
               <w:rPr>
                 <w:rStyle w:val="Hyperlink"/>
@@ -743,13 +741,13 @@
           <w:pPr>
             <w:pStyle w:val="TOC2"/>
             <w:rPr>
-              <w:rFonts w:asciiTheme="minorHAnsi" w:hAnsiTheme="minorHAnsi" w:eastAsiaTheme="minorEastAsia" w:cstheme="minorBidi"/>
+              <w:rFonts w:asciiTheme="minorHAnsi" w:eastAsiaTheme="minorEastAsia" w:hAnsiTheme="minorHAnsi" w:cstheme="minorBidi"/>
               <w:noProof/>
               <w:sz w:val="22"/>
               <w:szCs w:val="22"/>
             </w:rPr>
           </w:pPr>
-          <w:hyperlink w:history="1" w:anchor="_Toc101431440">
+          <w:hyperlink w:anchor="_Toc101431440" w:history="1">
             <w:r>
               <w:rPr>
                 <w:rStyle w:val="Hyperlink"/>
@@ -827,13 +825,13 @@
           <w:pPr>
             <w:pStyle w:val="TOC3"/>
             <w:rPr>
-              <w:rFonts w:asciiTheme="minorHAnsi" w:hAnsiTheme="minorHAnsi" w:eastAsiaTheme="minorEastAsia" w:cstheme="minorBidi"/>
+              <w:rFonts w:asciiTheme="minorHAnsi" w:eastAsiaTheme="minorEastAsia" w:hAnsiTheme="minorHAnsi" w:cstheme="minorBidi"/>
               <w:noProof/>
               <w:sz w:val="22"/>
               <w:szCs w:val="22"/>
             </w:rPr>
           </w:pPr>
-          <w:hyperlink w:history="1" w:anchor="_Toc101431441">
+          <w:hyperlink w:anchor="_Toc101431441" w:history="1">
             <w:r>
               <w:rPr>
                 <w:rStyle w:val="Hyperlink"/>
@@ -896,13 +894,13 @@
           <w:pPr>
             <w:pStyle w:val="TOC3"/>
             <w:rPr>
-              <w:rFonts w:asciiTheme="minorHAnsi" w:hAnsiTheme="minorHAnsi" w:eastAsiaTheme="minorEastAsia" w:cstheme="minorBidi"/>
+              <w:rFonts w:asciiTheme="minorHAnsi" w:eastAsiaTheme="minorEastAsia" w:hAnsiTheme="minorHAnsi" w:cstheme="minorBidi"/>
               <w:noProof/>
               <w:sz w:val="22"/>
               <w:szCs w:val="22"/>
             </w:rPr>
           </w:pPr>
-          <w:hyperlink w:history="1" w:anchor="_Toc101431442">
+          <w:hyperlink w:anchor="_Toc101431442" w:history="1">
             <w:r>
               <w:rPr>
                 <w:rStyle w:val="Hyperlink"/>
@@ -965,13 +963,13 @@
           <w:pPr>
             <w:pStyle w:val="TOC2"/>
             <w:rPr>
-              <w:rFonts w:asciiTheme="minorHAnsi" w:hAnsiTheme="minorHAnsi" w:eastAsiaTheme="minorEastAsia" w:cstheme="minorBidi"/>
+              <w:rFonts w:asciiTheme="minorHAnsi" w:eastAsiaTheme="minorEastAsia" w:hAnsiTheme="minorHAnsi" w:cstheme="minorBidi"/>
               <w:noProof/>
               <w:sz w:val="22"/>
               <w:szCs w:val="22"/>
             </w:rPr>
           </w:pPr>
-          <w:hyperlink w:history="1" w:anchor="_Toc101431443">
+          <w:hyperlink w:anchor="_Toc101431443" w:history="1">
             <w:r>
               <w:rPr>
                 <w:rStyle w:val="Hyperlink"/>
@@ -1033,13 +1031,13 @@
           <w:pPr>
             <w:pStyle w:val="TOC3"/>
             <w:rPr>
-              <w:rFonts w:asciiTheme="minorHAnsi" w:hAnsiTheme="minorHAnsi" w:eastAsiaTheme="minorEastAsia" w:cstheme="minorBidi"/>
+              <w:rFonts w:asciiTheme="minorHAnsi" w:eastAsiaTheme="minorEastAsia" w:hAnsiTheme="minorHAnsi" w:cstheme="minorBidi"/>
               <w:noProof/>
               <w:sz w:val="22"/>
               <w:szCs w:val="22"/>
             </w:rPr>
           </w:pPr>
-          <w:hyperlink w:history="1" w:anchor="_Toc101431444">
+          <w:hyperlink w:anchor="_Toc101431444" w:history="1">
             <w:r>
               <w:rPr>
                 <w:rStyle w:val="Hyperlink"/>
@@ -1101,13 +1099,13 @@
           <w:pPr>
             <w:pStyle w:val="TOC3"/>
             <w:rPr>
-              <w:rFonts w:asciiTheme="minorHAnsi" w:hAnsiTheme="minorHAnsi" w:eastAsiaTheme="minorEastAsia" w:cstheme="minorBidi"/>
+              <w:rFonts w:asciiTheme="minorHAnsi" w:eastAsiaTheme="minorEastAsia" w:hAnsiTheme="minorHAnsi" w:cstheme="minorBidi"/>
               <w:noProof/>
               <w:sz w:val="22"/>
               <w:szCs w:val="22"/>
             </w:rPr>
           </w:pPr>
-          <w:hyperlink w:history="1" w:anchor="_Toc101431445">
+          <w:hyperlink w:anchor="_Toc101431445" w:history="1">
             <w:r>
               <w:rPr>
                 <w:rStyle w:val="Hyperlink"/>
@@ -1187,8 +1185,8 @@
         <w:keepLines w:val="0"/>
         <w:widowControl w:val="0"/>
       </w:pPr>
-      <w:bookmarkStart w:name="_Toc38365472" w:id="4"/>
-      <w:bookmarkStart w:name="_Toc101431432" w:id="5"/>
+      <w:bookmarkStart w:id="4" w:name="_Toc38365472"/>
+      <w:bookmarkStart w:id="5" w:name="_Toc101431432"/>
       <w:bookmarkEnd w:id="2"/>
       <w:bookmarkEnd w:id="3"/>
       <w:r>
@@ -1206,7 +1204,7 @@
       <w:r>
         <w:t>SPECIAL ASPECTS OF CONTRACTING FOR CONSTRUCTION</w:t>
       </w:r>
-      <w:bookmarkStart w:name="_Toc38365473" w:id="6"/>
+      <w:bookmarkStart w:id="6" w:name="_Toc38365473"/>
       <w:bookmarkEnd w:id="4"/>
       <w:bookmarkEnd w:id="5"/>
     </w:p>
@@ -1217,7 +1215,7 @@
         <w:keepLines w:val="0"/>
         <w:widowControl w:val="0"/>
       </w:pPr>
-      <w:bookmarkStart w:name="_Toc101431433" w:id="7"/>
+      <w:bookmarkStart w:id="7" w:name="_Toc101431433"/>
       <w:r>
         <w:t xml:space="preserve">5336.208  </w:t>
       </w:r>
@@ -1240,13 +1238,29 @@
         </w:rPr>
         <w:t xml:space="preserve">See </w:t>
       </w:r>
-      <w:hyperlink w:history="1" w:anchor="AFFARS_5301_9103" r:id="rId10">
+      <w:hyperlink r:id="rId10" w:anchor="AFFARS_5301_9103" w:history="1">
         <w:r>
           <w:rPr>
             <w:rStyle w:val="Hyperlink"/>
             <w:bCs/>
           </w:rPr>
-          <w:t>MP5301.601(a)(i)</w:t>
+          <w:t>MP5301.601(a)(</w:t>
+        </w:r>
+        <w:proofErr w:type="spellStart"/>
+        <w:r>
+          <w:rPr>
+            <w:rStyle w:val="Hyperlink"/>
+            <w:bCs/>
+          </w:rPr>
+          <w:t>i</w:t>
+        </w:r>
+        <w:proofErr w:type="spellEnd"/>
+        <w:r>
+          <w:rPr>
+            <w:rStyle w:val="Hyperlink"/>
+            <w:bCs/>
+          </w:rPr>
+          <w:t>)</w:t>
         </w:r>
       </w:hyperlink>
       <w:r>
@@ -1255,7 +1269,7 @@
         </w:rPr>
         <w:t>.</w:t>
       </w:r>
-      <w:bookmarkStart w:name="_Toc38365474" w:id="8"/>
+      <w:bookmarkStart w:id="8" w:name="_Toc38365474"/>
     </w:p>
     <w:p>
       <w:pPr>
@@ -1264,7 +1278,7 @@
         <w:keepLines w:val="0"/>
         <w:widowControl w:val="0"/>
       </w:pPr>
-      <w:bookmarkStart w:name="_Toc101431434" w:id="9"/>
+      <w:bookmarkStart w:id="9" w:name="_Toc101431434"/>
       <w:r>
         <w:lastRenderedPageBreak/>
         <w:t>5336.209</w:t>
@@ -1285,16 +1299,30 @@
       <w:pPr>
         <w:widowControl w:val="0"/>
       </w:pPr>
-      <w:bookmarkStart w:name="_Toc38365475" w:id="10"/>
+      <w:bookmarkStart w:id="10" w:name="_Toc38365475"/>
       <w:r>
         <w:t xml:space="preserve">See </w:t>
       </w:r>
-      <w:hyperlink w:anchor="AFFARS_5301_9103" r:id="rId11">
+      <w:hyperlink r:id="rId11" w:anchor="AFFARS_5301_9103">
         <w:r>
           <w:rPr>
             <w:rStyle w:val="Hyperlink"/>
           </w:rPr>
-          <w:t>MP5301.601(a)(i)</w:t>
+          <w:t>MP5301.601(a)(</w:t>
+        </w:r>
+        <w:proofErr w:type="spellStart"/>
+        <w:r>
+          <w:rPr>
+            <w:rStyle w:val="Hyperlink"/>
+          </w:rPr>
+          <w:t>i</w:t>
+        </w:r>
+        <w:proofErr w:type="spellEnd"/>
+        <w:r>
+          <w:rPr>
+            <w:rStyle w:val="Hyperlink"/>
+          </w:rPr>
+          <w:t>)</w:t>
         </w:r>
       </w:hyperlink>
       <w:r>
@@ -1325,7 +1353,7 @@
         <w:keepLines w:val="0"/>
         <w:widowControl w:val="0"/>
       </w:pPr>
-      <w:bookmarkStart w:name="_Toc101431435" w:id="11"/>
+      <w:bookmarkStart w:id="11" w:name="_Toc101431435"/>
       <w:r>
         <w:t xml:space="preserve">5336.213-2 </w:t>
       </w:r>
@@ -1360,18 +1388,32 @@
       <w:r>
         <w:t xml:space="preserve">See </w:t>
       </w:r>
-      <w:hyperlink w:anchor="AFFARS_5301_9103" r:id="rId13">
+      <w:hyperlink r:id="rId13" w:anchor="AFFARS_5301_9103">
         <w:r>
           <w:rPr>
             <w:rStyle w:val="Hyperlink"/>
           </w:rPr>
-          <w:t>MP5301.601(a)(i)</w:t>
+          <w:t>MP5301.601(a)(</w:t>
+        </w:r>
+        <w:proofErr w:type="spellStart"/>
+        <w:r>
+          <w:rPr>
+            <w:rStyle w:val="Hyperlink"/>
+          </w:rPr>
+          <w:t>i</w:t>
+        </w:r>
+        <w:proofErr w:type="spellEnd"/>
+        <w:r>
+          <w:rPr>
+            <w:rStyle w:val="Hyperlink"/>
+          </w:rPr>
+          <w:t>)</w:t>
         </w:r>
       </w:hyperlink>
       <w:r>
         <w:t>.</w:t>
       </w:r>
-      <w:bookmarkStart w:name="_Toc38365476" w:id="12"/>
+      <w:bookmarkStart w:id="12" w:name="_Toc38365476"/>
     </w:p>
     <w:p>
       <w:pPr>
@@ -1381,8 +1423,13 @@
         <w:widowControl w:val="0"/>
       </w:pPr>
       <w:r>
-        <w:t>5336.270   Expediting construction contracts</w:t>
-      </w:r>
+        <w:t xml:space="preserve">5336.270   Expediting construction </w:t>
+      </w:r>
+      <w:proofErr w:type="gramStart"/>
+      <w:r>
+        <w:t>contracts</w:t>
+      </w:r>
+      <w:proofErr w:type="gramEnd"/>
     </w:p>
     <w:p>
       <w:pPr>
@@ -1390,10 +1437,9 @@
         <w:widowControl w:val="0"/>
       </w:pPr>
       <w:r>
-        <w:rPr/>
         <w:t xml:space="preserve">(a)  See </w:t>
       </w:r>
-      <w:hyperlink w:anchor="AFFARS_MP5301_601" r:id="Ra06d1f6f60264251">
+      <w:hyperlink r:id="rId14" w:anchor="AFFARS_MP5301_601">
         <w:r>
           <w:rPr>
             <w:rStyle w:val="Hyperlink"/>
@@ -1404,11 +1450,24 @@
           <w:rPr>
             <w:rStyle w:val="Hyperlink"/>
           </w:rPr>
-          <w:t>P5301.601(a)(i)</w:t>
+          <w:t>P5301.601(a)(</w:t>
+        </w:r>
+        <w:proofErr w:type="spellStart"/>
+        <w:r>
+          <w:rPr>
+            <w:rStyle w:val="Hyperlink"/>
+          </w:rPr>
+          <w:t>i</w:t>
+        </w:r>
+        <w:proofErr w:type="spellEnd"/>
+        <w:r>
+          <w:rPr>
+            <w:rStyle w:val="Hyperlink"/>
+          </w:rPr>
+          <w:t>)</w:t>
         </w:r>
       </w:hyperlink>
       <w:r>
-        <w:rPr/>
         <w:t>.</w:t>
       </w:r>
     </w:p>
@@ -1419,7 +1478,7 @@
         <w:keepLines w:val="0"/>
         <w:widowControl w:val="0"/>
       </w:pPr>
-      <w:bookmarkStart w:name="_Toc101431436" w:id="13"/>
+      <w:bookmarkStart w:id="13" w:name="_Toc101431436"/>
       <w:r>
         <w:t>5336.272</w:t>
       </w:r>
@@ -1452,13 +1511,29 @@
         </w:rPr>
         <w:t xml:space="preserve">See </w:t>
       </w:r>
-      <w:hyperlink w:history="1" w:anchor="AFFARS_5301_9103" r:id="rId14">
+      <w:hyperlink r:id="rId15" w:anchor="AFFARS_5301_9103" w:history="1">
         <w:r>
           <w:rPr>
             <w:rStyle w:val="Hyperlink"/>
             <w:bCs/>
           </w:rPr>
-          <w:t>MP5301.601(a)(i)</w:t>
+          <w:t>MP5301.601(a)(</w:t>
+        </w:r>
+        <w:proofErr w:type="spellStart"/>
+        <w:r>
+          <w:rPr>
+            <w:rStyle w:val="Hyperlink"/>
+            <w:bCs/>
+          </w:rPr>
+          <w:t>i</w:t>
+        </w:r>
+        <w:proofErr w:type="spellEnd"/>
+        <w:r>
+          <w:rPr>
+            <w:rStyle w:val="Hyperlink"/>
+            <w:bCs/>
+          </w:rPr>
+          <w:t>)</w:t>
         </w:r>
       </w:hyperlink>
       <w:r>
@@ -1467,7 +1542,7 @@
         </w:rPr>
         <w:t>.</w:t>
       </w:r>
-      <w:bookmarkStart w:name="_Toc38365477" w:id="14"/>
+      <w:bookmarkStart w:id="14" w:name="_Toc38365477"/>
     </w:p>
     <w:p>
       <w:pPr>
@@ -1476,7 +1551,7 @@
         <w:keepLines w:val="0"/>
         <w:widowControl w:val="0"/>
       </w:pPr>
-      <w:bookmarkStart w:name="_Toc101431437" w:id="15"/>
+      <w:bookmarkStart w:id="15" w:name="_Toc101431437"/>
       <w:r>
         <w:rPr>
           <w:bCs/>
@@ -1492,7 +1567,7 @@
       <w:r>
         <w:t>TWO-PHASE DESIGN-BUILD SELECTION PROCEDURES</w:t>
       </w:r>
-      <w:bookmarkStart w:name="_Toc38365478" w:id="16"/>
+      <w:bookmarkStart w:id="16" w:name="_Toc38365478"/>
       <w:bookmarkEnd w:id="14"/>
       <w:bookmarkEnd w:id="15"/>
     </w:p>
@@ -1503,7 +1578,7 @@
         <w:keepLines w:val="0"/>
         <w:widowControl w:val="0"/>
       </w:pPr>
-      <w:bookmarkStart w:name="_Toc101431438" w:id="17"/>
+      <w:bookmarkStart w:id="17" w:name="_Toc101431438"/>
       <w:r>
         <w:t xml:space="preserve">5336.301 </w:t>
       </w:r>
@@ -1536,13 +1611,29 @@
         </w:rPr>
         <w:t xml:space="preserve">See </w:t>
       </w:r>
-      <w:hyperlink w:history="1" w:anchor="AFFARS_5301_9103" r:id="rId15">
+      <w:hyperlink r:id="rId16" w:anchor="AFFARS_5301_9103" w:history="1">
         <w:r>
           <w:rPr>
             <w:rStyle w:val="Hyperlink"/>
             <w:bCs/>
           </w:rPr>
-          <w:t>MP5301.601(a)(i)</w:t>
+          <w:t>MP5301.601(a)(</w:t>
+        </w:r>
+        <w:proofErr w:type="spellStart"/>
+        <w:r>
+          <w:rPr>
+            <w:rStyle w:val="Hyperlink"/>
+            <w:bCs/>
+          </w:rPr>
+          <w:t>i</w:t>
+        </w:r>
+        <w:proofErr w:type="spellEnd"/>
+        <w:r>
+          <w:rPr>
+            <w:rStyle w:val="Hyperlink"/>
+            <w:bCs/>
+          </w:rPr>
+          <w:t>)</w:t>
         </w:r>
       </w:hyperlink>
       <w:r>
@@ -1551,7 +1642,7 @@
         </w:rPr>
         <w:t>.</w:t>
       </w:r>
-      <w:bookmarkStart w:name="_Toc38365479" w:id="18"/>
+      <w:bookmarkStart w:id="18" w:name="_Toc38365479"/>
     </w:p>
     <w:p>
       <w:pPr>
@@ -1560,7 +1651,7 @@
         <w:keepLines w:val="0"/>
         <w:widowControl w:val="0"/>
       </w:pPr>
-      <w:bookmarkStart w:name="_Toc101431439" w:id="19"/>
+      <w:bookmarkStart w:id="19" w:name="_Toc101431439"/>
       <w:r>
         <w:t>5336.303-1</w:t>
       </w:r>
@@ -1597,7 +1688,15 @@
         <w:t>)</w:t>
       </w:r>
       <w:r>
-        <w:t>(i)(B)</w:t>
+        <w:t>(</w:t>
+      </w:r>
+      <w:proofErr w:type="spellStart"/>
+      <w:r>
+        <w:t>i</w:t>
+      </w:r>
+      <w:proofErr w:type="spellEnd"/>
+      <w:r>
+        <w:t>)(B)</w:t>
       </w:r>
       <w:r>
         <w:t xml:space="preserve">  </w:t>
@@ -1608,13 +1707,29 @@
         </w:rPr>
         <w:t xml:space="preserve">See </w:t>
       </w:r>
-      <w:hyperlink w:history="1" w:anchor="AFFARS_5301_9103" r:id="rId16">
+      <w:hyperlink r:id="rId17" w:anchor="AFFARS_5301_9103" w:history="1">
         <w:r>
           <w:rPr>
             <w:rStyle w:val="Hyperlink"/>
             <w:bCs/>
           </w:rPr>
-          <w:t>MP5301.601(a)(i)</w:t>
+          <w:t>MP5301.601(a)(</w:t>
+        </w:r>
+        <w:proofErr w:type="spellStart"/>
+        <w:r>
+          <w:rPr>
+            <w:rStyle w:val="Hyperlink"/>
+            <w:bCs/>
+          </w:rPr>
+          <w:t>i</w:t>
+        </w:r>
+        <w:proofErr w:type="spellEnd"/>
+        <w:r>
+          <w:rPr>
+            <w:rStyle w:val="Hyperlink"/>
+            <w:bCs/>
+          </w:rPr>
+          <w:t>)</w:t>
         </w:r>
       </w:hyperlink>
       <w:r>
@@ -1623,7 +1738,7 @@
         </w:rPr>
         <w:t>.</w:t>
       </w:r>
-      <w:bookmarkStart w:name="_Toc38365480" w:id="20"/>
+      <w:bookmarkStart w:id="20" w:name="_Toc38365480"/>
     </w:p>
     <w:p>
       <w:pPr>
@@ -1632,7 +1747,7 @@
         <w:keepLines w:val="0"/>
         <w:widowControl w:val="0"/>
       </w:pPr>
-      <w:bookmarkStart w:name="_Toc101431440" w:id="21"/>
+      <w:bookmarkStart w:id="21" w:name="_Toc101431440"/>
       <w:r>
         <w:rPr>
           <w:bCs/>
@@ -1651,7 +1766,7 @@
         </w:rPr>
         <w:t>CONTRACT CLAUSES</w:t>
       </w:r>
-      <w:bookmarkStart w:name="_Toc38365481" w:id="22"/>
+      <w:bookmarkStart w:id="22" w:name="_Toc38365481"/>
       <w:bookmarkEnd w:id="20"/>
       <w:bookmarkEnd w:id="21"/>
     </w:p>
@@ -1662,7 +1777,7 @@
         <w:keepLines w:val="0"/>
         <w:widowControl w:val="0"/>
       </w:pPr>
-      <w:bookmarkStart w:name="_Toc101431441" w:id="23"/>
+      <w:bookmarkStart w:id="23" w:name="_Toc101431441"/>
       <w:r>
         <w:rPr>
           <w:bCs/>
@@ -1685,7 +1800,7 @@
       <w:r>
         <w:t xml:space="preserve">When the clause at </w:t>
       </w:r>
-      <w:hyperlink w:history="1" w:anchor="FAR_52_236_7" r:id="rId17">
+      <w:hyperlink r:id="rId18" w:anchor="FAR_52_236_7" w:history="1">
         <w:r>
           <w:rPr>
             <w:rStyle w:val="Hyperlink"/>
@@ -1711,7 +1826,7 @@
       <w:r>
         <w:t>be modified to reflect “host government and political subdivisions” in lieu of “Federal, State, and Municipal.”</w:t>
       </w:r>
-      <w:bookmarkStart w:name="_Toc38365482" w:id="24"/>
+      <w:bookmarkStart w:id="24" w:name="_Toc38365482"/>
     </w:p>
     <w:p>
       <w:pPr>
@@ -1720,7 +1835,7 @@
         <w:keepLines w:val="0"/>
         <w:widowControl w:val="0"/>
       </w:pPr>
-      <w:bookmarkStart w:name="_Toc101431442" w:id="25"/>
+      <w:bookmarkStart w:id="25" w:name="_Toc101431442"/>
       <w:r>
         <w:rPr>
           <w:bCs/>
@@ -1771,13 +1886,29 @@
         </w:rPr>
         <w:t xml:space="preserve">See </w:t>
       </w:r>
-      <w:hyperlink w:history="1" w:anchor="AFFARS_5301_9103" r:id="rId18">
+      <w:hyperlink r:id="rId19" w:anchor="AFFARS_5301_9103" w:history="1">
         <w:r>
           <w:rPr>
             <w:rStyle w:val="Hyperlink"/>
             <w:bCs/>
           </w:rPr>
-          <w:t>MP5301.601(a)(i)</w:t>
+          <w:t>MP5301.601(a)(</w:t>
+        </w:r>
+        <w:proofErr w:type="spellStart"/>
+        <w:r>
+          <w:rPr>
+            <w:rStyle w:val="Hyperlink"/>
+            <w:bCs/>
+          </w:rPr>
+          <w:t>i</w:t>
+        </w:r>
+        <w:proofErr w:type="spellEnd"/>
+        <w:r>
+          <w:rPr>
+            <w:rStyle w:val="Hyperlink"/>
+            <w:bCs/>
+          </w:rPr>
+          <w:t>)</w:t>
         </w:r>
       </w:hyperlink>
       <w:r>
@@ -1786,7 +1917,7 @@
         </w:rPr>
         <w:t>.</w:t>
       </w:r>
-      <w:bookmarkStart w:name="_Toc38365483" w:id="26"/>
+      <w:bookmarkStart w:id="26" w:name="_Toc38365483"/>
     </w:p>
     <w:p>
       <w:pPr>
@@ -1795,7 +1926,7 @@
         <w:keepLines w:val="0"/>
         <w:widowControl w:val="0"/>
       </w:pPr>
-      <w:bookmarkStart w:name="_Toc101431443" w:id="27"/>
+      <w:bookmarkStart w:id="27" w:name="_Toc101431443"/>
       <w:r>
         <w:t>SUBPART 5336.6</w:t>
       </w:r>
@@ -1808,7 +1939,7 @@
       <w:r>
         <w:t>ARCHITECT-ENGINEER SERVICES</w:t>
       </w:r>
-      <w:bookmarkStart w:name="_Toc38365484" w:id="28"/>
+      <w:bookmarkStart w:id="28" w:name="_Toc38365484"/>
       <w:bookmarkEnd w:id="26"/>
       <w:bookmarkEnd w:id="27"/>
     </w:p>
@@ -1819,7 +1950,7 @@
         <w:keepLines w:val="0"/>
         <w:widowControl w:val="0"/>
       </w:pPr>
-      <w:bookmarkStart w:name="_Toc101431444" w:id="29"/>
+      <w:bookmarkStart w:id="29" w:name="_Toc101431444"/>
       <w:r>
         <w:t>5336.602-3</w:t>
       </w:r>
@@ -1843,13 +1974,29 @@
         <w:lastRenderedPageBreak/>
         <w:t xml:space="preserve">See </w:t>
       </w:r>
-      <w:hyperlink w:history="1" w:anchor="AFFARS_5301_9103" r:id="rId19">
+      <w:hyperlink r:id="rId20" w:anchor="AFFARS_5301_9103" w:history="1">
         <w:r>
           <w:rPr>
             <w:rStyle w:val="Hyperlink"/>
             <w:bCs/>
           </w:rPr>
-          <w:t>MP5301.601(a)(i)</w:t>
+          <w:t>MP5301.601(a)(</w:t>
+        </w:r>
+        <w:proofErr w:type="spellStart"/>
+        <w:r>
+          <w:rPr>
+            <w:rStyle w:val="Hyperlink"/>
+            <w:bCs/>
+          </w:rPr>
+          <w:t>i</w:t>
+        </w:r>
+        <w:proofErr w:type="spellEnd"/>
+        <w:r>
+          <w:rPr>
+            <w:rStyle w:val="Hyperlink"/>
+            <w:bCs/>
+          </w:rPr>
+          <w:t>)</w:t>
         </w:r>
       </w:hyperlink>
       <w:r>
@@ -1858,7 +2005,7 @@
         </w:rPr>
         <w:t>.</w:t>
       </w:r>
-      <w:bookmarkStart w:name="_Toc38365485" w:id="30"/>
+      <w:bookmarkStart w:id="30" w:name="_Toc38365485"/>
     </w:p>
     <w:p>
       <w:pPr>
@@ -1867,7 +2014,7 @@
         <w:keepLines w:val="0"/>
         <w:widowControl w:val="0"/>
       </w:pPr>
-      <w:bookmarkStart w:name="_Toc101431445" w:id="31"/>
+      <w:bookmarkStart w:id="31" w:name="_Toc101431445"/>
       <w:r>
         <w:t>5336.609</w:t>
       </w:r>
@@ -1900,13 +2047,29 @@
         </w:rPr>
         <w:t xml:space="preserve">See </w:t>
       </w:r>
-      <w:hyperlink w:history="1" w:anchor="AFFARS_5301_9103" r:id="rId20">
+      <w:hyperlink r:id="rId21" w:anchor="AFFARS_5301_9103" w:history="1">
         <w:r>
           <w:rPr>
             <w:rStyle w:val="Hyperlink"/>
             <w:bCs/>
           </w:rPr>
-          <w:t>MP5301.601(a)(i)</w:t>
+          <w:t>MP5301.601(a)(</w:t>
+        </w:r>
+        <w:proofErr w:type="spellStart"/>
+        <w:r>
+          <w:rPr>
+            <w:rStyle w:val="Hyperlink"/>
+            <w:bCs/>
+          </w:rPr>
+          <w:t>i</w:t>
+        </w:r>
+        <w:proofErr w:type="spellEnd"/>
+        <w:r>
+          <w:rPr>
+            <w:rStyle w:val="Hyperlink"/>
+            <w:bCs/>
+          </w:rPr>
+          <w:t>)</w:t>
         </w:r>
       </w:hyperlink>
       <w:r>
@@ -1915,7 +2078,7 @@
         </w:rPr>
         <w:t>.</w:t>
       </w:r>
-      <w:bookmarkStart w:name="_Toc38365486" w:id="32"/>
+      <w:bookmarkStart w:id="32" w:name="_Toc38365486"/>
     </w:p>
     <w:p>
       <w:pPr>
@@ -1924,17 +2087,17 @@
           <w:bCs/>
         </w:rPr>
       </w:pPr>
-      <w:bookmarkStart w:name="p533692" w:id="33"/>
+      <w:bookmarkStart w:id="33" w:name="p533692"/>
       <w:bookmarkEnd w:id="32"/>
       <w:bookmarkEnd w:id="33"/>
     </w:p>
     <w:sectPr>
-      <w:headerReference w:type="default" r:id="rId21"/>
-      <w:footerReference w:type="default" r:id="rId22"/>
+      <w:headerReference w:type="default" r:id="rId22"/>
+      <w:footerReference w:type="default" r:id="rId23"/>
       <w:endnotePr>
         <w:numFmt w:val="decimal"/>
       </w:endnotePr>
-      <w:pgSz w:w="12240" w:h="15840" w:orient="portrait" w:code="1"/>
+      <w:pgSz w:w="12240" w:h="15840" w:code="1"/>
       <w:pgMar w:top="1440" w:right="1440" w:bottom="1440" w:left="1440" w:header="432" w:footer="432" w:gutter="0"/>
       <w:pgNumType w:start="1"/>
       <w:cols w:space="432"/>
@@ -1946,7 +2109,7 @@
 </file>
 
 <file path=word/endnotes.xml><?xml version="1.0" encoding="utf-8"?>
-<w:endnotes xmlns:wpc="http://schemas.microsoft.com/office/word/2010/wordprocessingCanvas" xmlns:cx="http://schemas.microsoft.com/office/drawing/2014/chartex" xmlns:cx1="http://schemas.microsoft.com/office/drawing/2015/9/8/chartex" xmlns:cx2="http://schemas.microsoft.com/office/drawing/2015/10/21/chartex" xmlns:cx3="http://schemas.microsoft.com/office/drawing/2016/5/9/chartex" xmlns:cx4="http://schemas.microsoft.com/office/drawing/2016/5/10/chartex" xmlns:cx5="http://schemas.microsoft.com/office/drawing/2016/5/11/chartex" xmlns:cx6="http://schemas.microsoft.com/office/drawing/2016/5/12/chartex" xmlns:cx7="http://schemas.microsoft.com/office/drawing/2016/5/13/chartex" xmlns:cx8="http://schemas.microsoft.com/office/drawing/2016/5/14/chartex" xmlns:mc="http://schemas.openxmlformats.org/markup-compatibility/2006" xmlns:aink="http://schemas.microsoft.com/office/drawing/2016/ink" xmlns:am3d="http://schemas.microsoft.com/office/drawing/2017/model3d" xmlns:o="urn:schemas-microsoft-com:office:office" xmlns:oel="http://schemas.microsoft.com/office/2019/extlst" xmlns:r="http://schemas.openxmlformats.org/officeDocument/2006/relationships" xmlns:m="http://schemas.openxmlformats.org/officeDocument/2006/math" xmlns:v="urn:schemas-microsoft-com:vml" xmlns:wp14="http://schemas.microsoft.com/office/word/2010/wordprocessingDrawing" xmlns:wp="http://schemas.openxmlformats.org/drawingml/2006/wordprocessingDrawing" xmlns:w10="urn:schemas-microsoft-com:office:word" xmlns:w="http://schemas.openxmlformats.org/wordprocessingml/2006/main" xmlns:w14="http://schemas.microsoft.com/office/word/2010/wordml" xmlns:w15="http://schemas.microsoft.com/office/word/2012/wordml" xmlns:w16cex="http://schemas.microsoft.com/office/word/2018/wordml/cex" xmlns:w16cid="http://schemas.microsoft.com/office/word/2016/wordml/cid" xmlns:w16="http://schemas.microsoft.com/office/word/2018/wordml" xmlns:w16du="http://schemas.microsoft.com/office/word/2023/wordml/word16du" xmlns:w16sdtdh="http://schemas.microsoft.com/office/word/2020/wordml/sdtdatahash" xmlns:w16se="http://schemas.microsoft.com/office/word/2015/wordml/symex" xmlns:wpg="http://schemas.microsoft.com/office/word/2010/wordprocessingGroup" xmlns:wpi="http://schemas.microsoft.com/office/word/2010/wordprocessingInk" xmlns:wne="http://schemas.microsoft.com/office/word/2006/wordml" xmlns:wps="http://schemas.microsoft.com/office/word/2010/wordprocessingShape" mc:Ignorable="w14 w15 w16se w16cid w16 w16cex w16sdtdh wp14">
+<w:endnotes xmlns:wpc="http://schemas.microsoft.com/office/word/2010/wordprocessingCanvas" xmlns:cx="http://schemas.microsoft.com/office/drawing/2014/chartex" xmlns:cx1="http://schemas.microsoft.com/office/drawing/2015/9/8/chartex" xmlns:cx2="http://schemas.microsoft.com/office/drawing/2015/10/21/chartex" xmlns:cx3="http://schemas.microsoft.com/office/drawing/2016/5/9/chartex" xmlns:cx4="http://schemas.microsoft.com/office/drawing/2016/5/10/chartex" xmlns:cx5="http://schemas.microsoft.com/office/drawing/2016/5/11/chartex" xmlns:cx6="http://schemas.microsoft.com/office/drawing/2016/5/12/chartex" xmlns:cx7="http://schemas.microsoft.com/office/drawing/2016/5/13/chartex" xmlns:cx8="http://schemas.microsoft.com/office/drawing/2016/5/14/chartex" xmlns:mc="http://schemas.openxmlformats.org/markup-compatibility/2006" xmlns:aink="http://schemas.microsoft.com/office/drawing/2016/ink" xmlns:am3d="http://schemas.microsoft.com/office/drawing/2017/model3d" xmlns:o="urn:schemas-microsoft-com:office:office" xmlns:oel="http://schemas.microsoft.com/office/2019/extlst" xmlns:r="http://schemas.openxmlformats.org/officeDocument/2006/relationships" xmlns:m="http://schemas.openxmlformats.org/officeDocument/2006/math" xmlns:v="urn:schemas-microsoft-com:vml" xmlns:wp14="http://schemas.microsoft.com/office/word/2010/wordprocessingDrawing" xmlns:wp="http://schemas.openxmlformats.org/drawingml/2006/wordprocessingDrawing" xmlns:w10="urn:schemas-microsoft-com:office:word" xmlns:w="http://schemas.openxmlformats.org/wordprocessingml/2006/main" xmlns:w14="http://schemas.microsoft.com/office/word/2010/wordml" xmlns:w15="http://schemas.microsoft.com/office/word/2012/wordml" xmlns:w16cex="http://schemas.microsoft.com/office/word/2018/wordml/cex" xmlns:w16cid="http://schemas.microsoft.com/office/word/2016/wordml/cid" xmlns:w16="http://schemas.microsoft.com/office/word/2018/wordml" xmlns:w16sdtdh="http://schemas.microsoft.com/office/word/2020/wordml/sdtdatahash" xmlns:w16se="http://schemas.microsoft.com/office/word/2015/wordml/symex" xmlns:wpg="http://schemas.microsoft.com/office/word/2010/wordprocessingGroup" xmlns:wpi="http://schemas.microsoft.com/office/word/2010/wordprocessingInk" xmlns:wne="http://schemas.microsoft.com/office/word/2006/wordml" xmlns:wps="http://schemas.microsoft.com/office/word/2010/wordprocessingShape" mc:Ignorable="w14 w15 w16se w16cid w16 w16cex w16sdtdh wp14">
   <w:endnote w:type="separator" w:id="-1">
     <w:p>
       <w:r>
@@ -1965,11 +2128,11 @@
 </file>
 
 <file path=word/footer1.xml><?xml version="1.0" encoding="utf-8"?>
-<w:ftr xmlns:wpc="http://schemas.microsoft.com/office/word/2010/wordprocessingCanvas" xmlns:cx="http://schemas.microsoft.com/office/drawing/2014/chartex" xmlns:cx1="http://schemas.microsoft.com/office/drawing/2015/9/8/chartex" xmlns:cx2="http://schemas.microsoft.com/office/drawing/2015/10/21/chartex" xmlns:cx3="http://schemas.microsoft.com/office/drawing/2016/5/9/chartex" xmlns:cx4="http://schemas.microsoft.com/office/drawing/2016/5/10/chartex" xmlns:cx5="http://schemas.microsoft.com/office/drawing/2016/5/11/chartex" xmlns:cx6="http://schemas.microsoft.com/office/drawing/2016/5/12/chartex" xmlns:cx7="http://schemas.microsoft.com/office/drawing/2016/5/13/chartex" xmlns:cx8="http://schemas.microsoft.com/office/drawing/2016/5/14/chartex" xmlns:mc="http://schemas.openxmlformats.org/markup-compatibility/2006" xmlns:aink="http://schemas.microsoft.com/office/drawing/2016/ink" xmlns:am3d="http://schemas.microsoft.com/office/drawing/2017/model3d" xmlns:o="urn:schemas-microsoft-com:office:office" xmlns:oel="http://schemas.microsoft.com/office/2019/extlst" xmlns:r="http://schemas.openxmlformats.org/officeDocument/2006/relationships" xmlns:m="http://schemas.openxmlformats.org/officeDocument/2006/math" xmlns:v="urn:schemas-microsoft-com:vml" xmlns:wp14="http://schemas.microsoft.com/office/word/2010/wordprocessingDrawing" xmlns:wp="http://schemas.openxmlformats.org/drawingml/2006/wordprocessingDrawing" xmlns:w10="urn:schemas-microsoft-com:office:word" xmlns:w="http://schemas.openxmlformats.org/wordprocessingml/2006/main" xmlns:w14="http://schemas.microsoft.com/office/word/2010/wordml" xmlns:w15="http://schemas.microsoft.com/office/word/2012/wordml" xmlns:w16cex="http://schemas.microsoft.com/office/word/2018/wordml/cex" xmlns:w16cid="http://schemas.microsoft.com/office/word/2016/wordml/cid" xmlns:w16="http://schemas.microsoft.com/office/word/2018/wordml" xmlns:w16du="http://schemas.microsoft.com/office/word/2023/wordml/word16du" xmlns:w16sdtdh="http://schemas.microsoft.com/office/word/2020/wordml/sdtdatahash" xmlns:w16se="http://schemas.microsoft.com/office/word/2015/wordml/symex" xmlns:wpg="http://schemas.microsoft.com/office/word/2010/wordprocessingGroup" xmlns:wpi="http://schemas.microsoft.com/office/word/2010/wordprocessingInk" xmlns:wne="http://schemas.microsoft.com/office/word/2006/wordml" xmlns:wps="http://schemas.microsoft.com/office/word/2010/wordprocessingShape" mc:Ignorable="w14 w15 w16se w16cid w16 w16cex w16sdtdh wp14">
+<w:ftr xmlns:wpc="http://schemas.microsoft.com/office/word/2010/wordprocessingCanvas" xmlns:cx="http://schemas.microsoft.com/office/drawing/2014/chartex" xmlns:cx1="http://schemas.microsoft.com/office/drawing/2015/9/8/chartex" xmlns:cx2="http://schemas.microsoft.com/office/drawing/2015/10/21/chartex" xmlns:cx3="http://schemas.microsoft.com/office/drawing/2016/5/9/chartex" xmlns:cx4="http://schemas.microsoft.com/office/drawing/2016/5/10/chartex" xmlns:cx5="http://schemas.microsoft.com/office/drawing/2016/5/11/chartex" xmlns:cx6="http://schemas.microsoft.com/office/drawing/2016/5/12/chartex" xmlns:cx7="http://schemas.microsoft.com/office/drawing/2016/5/13/chartex" xmlns:cx8="http://schemas.microsoft.com/office/drawing/2016/5/14/chartex" xmlns:mc="http://schemas.openxmlformats.org/markup-compatibility/2006" xmlns:aink="http://schemas.microsoft.com/office/drawing/2016/ink" xmlns:am3d="http://schemas.microsoft.com/office/drawing/2017/model3d" xmlns:o="urn:schemas-microsoft-com:office:office" xmlns:oel="http://schemas.microsoft.com/office/2019/extlst" xmlns:r="http://schemas.openxmlformats.org/officeDocument/2006/relationships" xmlns:m="http://schemas.openxmlformats.org/officeDocument/2006/math" xmlns:v="urn:schemas-microsoft-com:vml" xmlns:wp14="http://schemas.microsoft.com/office/word/2010/wordprocessingDrawing" xmlns:wp="http://schemas.openxmlformats.org/drawingml/2006/wordprocessingDrawing" xmlns:w10="urn:schemas-microsoft-com:office:word" xmlns:w="http://schemas.openxmlformats.org/wordprocessingml/2006/main" xmlns:w14="http://schemas.microsoft.com/office/word/2010/wordml" xmlns:w15="http://schemas.microsoft.com/office/word/2012/wordml" xmlns:w16cex="http://schemas.microsoft.com/office/word/2018/wordml/cex" xmlns:w16cid="http://schemas.microsoft.com/office/word/2016/wordml/cid" xmlns:w16="http://schemas.microsoft.com/office/word/2018/wordml" xmlns:w16sdtdh="http://schemas.microsoft.com/office/word/2020/wordml/sdtdatahash" xmlns:w16se="http://schemas.microsoft.com/office/word/2015/wordml/symex" xmlns:wpg="http://schemas.microsoft.com/office/word/2010/wordprocessingGroup" xmlns:wpi="http://schemas.microsoft.com/office/word/2010/wordprocessingInk" xmlns:wne="http://schemas.microsoft.com/office/word/2006/wordml" xmlns:wps="http://schemas.microsoft.com/office/word/2010/wordprocessingShape" mc:Ignorable="w14 w15 w16se w16cid w16 w16cex w16sdtdh wp14">
   <w:p>
     <w:pPr>
       <w:pBdr>
-        <w:top w:val="single" w:color="auto" w:sz="4" w:space="1"/>
+        <w:top w:val="single" w:sz="4" w:space="1" w:color="auto"/>
       </w:pBdr>
       <w:tabs>
         <w:tab w:val="right" w:pos="9360"/>
@@ -1989,8 +2152,6 @@
     </w:r>
     <w:r>
       <w:tab/>
-    </w:r>
-    <w:r>
       <w:t>5336-</w:t>
     </w:r>
     <w:r>
@@ -2029,7 +2190,7 @@
 </file>
 
 <file path=word/footnotes.xml><?xml version="1.0" encoding="utf-8"?>
-<w:footnotes xmlns:wpc="http://schemas.microsoft.com/office/word/2010/wordprocessingCanvas" xmlns:cx="http://schemas.microsoft.com/office/drawing/2014/chartex" xmlns:cx1="http://schemas.microsoft.com/office/drawing/2015/9/8/chartex" xmlns:cx2="http://schemas.microsoft.com/office/drawing/2015/10/21/chartex" xmlns:cx3="http://schemas.microsoft.com/office/drawing/2016/5/9/chartex" xmlns:cx4="http://schemas.microsoft.com/office/drawing/2016/5/10/chartex" xmlns:cx5="http://schemas.microsoft.com/office/drawing/2016/5/11/chartex" xmlns:cx6="http://schemas.microsoft.com/office/drawing/2016/5/12/chartex" xmlns:cx7="http://schemas.microsoft.com/office/drawing/2016/5/13/chartex" xmlns:cx8="http://schemas.microsoft.com/office/drawing/2016/5/14/chartex" xmlns:mc="http://schemas.openxmlformats.org/markup-compatibility/2006" xmlns:aink="http://schemas.microsoft.com/office/drawing/2016/ink" xmlns:am3d="http://schemas.microsoft.com/office/drawing/2017/model3d" xmlns:o="urn:schemas-microsoft-com:office:office" xmlns:oel="http://schemas.microsoft.com/office/2019/extlst" xmlns:r="http://schemas.openxmlformats.org/officeDocument/2006/relationships" xmlns:m="http://schemas.openxmlformats.org/officeDocument/2006/math" xmlns:v="urn:schemas-microsoft-com:vml" xmlns:wp14="http://schemas.microsoft.com/office/word/2010/wordprocessingDrawing" xmlns:wp="http://schemas.openxmlformats.org/drawingml/2006/wordprocessingDrawing" xmlns:w10="urn:schemas-microsoft-com:office:word" xmlns:w="http://schemas.openxmlformats.org/wordprocessingml/2006/main" xmlns:w14="http://schemas.microsoft.com/office/word/2010/wordml" xmlns:w15="http://schemas.microsoft.com/office/word/2012/wordml" xmlns:w16cex="http://schemas.microsoft.com/office/word/2018/wordml/cex" xmlns:w16cid="http://schemas.microsoft.com/office/word/2016/wordml/cid" xmlns:w16="http://schemas.microsoft.com/office/word/2018/wordml" xmlns:w16du="http://schemas.microsoft.com/office/word/2023/wordml/word16du" xmlns:w16sdtdh="http://schemas.microsoft.com/office/word/2020/wordml/sdtdatahash" xmlns:w16se="http://schemas.microsoft.com/office/word/2015/wordml/symex" xmlns:wpg="http://schemas.microsoft.com/office/word/2010/wordprocessingGroup" xmlns:wpi="http://schemas.microsoft.com/office/word/2010/wordprocessingInk" xmlns:wne="http://schemas.microsoft.com/office/word/2006/wordml" xmlns:wps="http://schemas.microsoft.com/office/word/2010/wordprocessingShape" mc:Ignorable="w14 w15 w16se w16cid w16 w16cex w16sdtdh wp14">
+<w:footnotes xmlns:wpc="http://schemas.microsoft.com/office/word/2010/wordprocessingCanvas" xmlns:cx="http://schemas.microsoft.com/office/drawing/2014/chartex" xmlns:cx1="http://schemas.microsoft.com/office/drawing/2015/9/8/chartex" xmlns:cx2="http://schemas.microsoft.com/office/drawing/2015/10/21/chartex" xmlns:cx3="http://schemas.microsoft.com/office/drawing/2016/5/9/chartex" xmlns:cx4="http://schemas.microsoft.com/office/drawing/2016/5/10/chartex" xmlns:cx5="http://schemas.microsoft.com/office/drawing/2016/5/11/chartex" xmlns:cx6="http://schemas.microsoft.com/office/drawing/2016/5/12/chartex" xmlns:cx7="http://schemas.microsoft.com/office/drawing/2016/5/13/chartex" xmlns:cx8="http://schemas.microsoft.com/office/drawing/2016/5/14/chartex" xmlns:mc="http://schemas.openxmlformats.org/markup-compatibility/2006" xmlns:aink="http://schemas.microsoft.com/office/drawing/2016/ink" xmlns:am3d="http://schemas.microsoft.com/office/drawing/2017/model3d" xmlns:o="urn:schemas-microsoft-com:office:office" xmlns:oel="http://schemas.microsoft.com/office/2019/extlst" xmlns:r="http://schemas.openxmlformats.org/officeDocument/2006/relationships" xmlns:m="http://schemas.openxmlformats.org/officeDocument/2006/math" xmlns:v="urn:schemas-microsoft-com:vml" xmlns:wp14="http://schemas.microsoft.com/office/word/2010/wordprocessingDrawing" xmlns:wp="http://schemas.openxmlformats.org/drawingml/2006/wordprocessingDrawing" xmlns:w10="urn:schemas-microsoft-com:office:word" xmlns:w="http://schemas.openxmlformats.org/wordprocessingml/2006/main" xmlns:w14="http://schemas.microsoft.com/office/word/2010/wordml" xmlns:w15="http://schemas.microsoft.com/office/word/2012/wordml" xmlns:w16cex="http://schemas.microsoft.com/office/word/2018/wordml/cex" xmlns:w16cid="http://schemas.microsoft.com/office/word/2016/wordml/cid" xmlns:w16="http://schemas.microsoft.com/office/word/2018/wordml" xmlns:w16sdtdh="http://schemas.microsoft.com/office/word/2020/wordml/sdtdatahash" xmlns:w16se="http://schemas.microsoft.com/office/word/2015/wordml/symex" xmlns:wpg="http://schemas.microsoft.com/office/word/2010/wordprocessingGroup" xmlns:wpi="http://schemas.microsoft.com/office/word/2010/wordprocessingInk" xmlns:wne="http://schemas.microsoft.com/office/word/2006/wordml" xmlns:wps="http://schemas.microsoft.com/office/word/2010/wordprocessingShape" mc:Ignorable="w14 w15 w16se w16cid w16 w16cex w16sdtdh wp14">
   <w:footnote w:type="separator" w:id="-1">
     <w:p>
       <w:r>
@@ -2048,7 +2209,7 @@
 </file>
 
 <file path=word/header1.xml><?xml version="1.0" encoding="utf-8"?>
-<w:hdr xmlns:wpc="http://schemas.microsoft.com/office/word/2010/wordprocessingCanvas" xmlns:cx="http://schemas.microsoft.com/office/drawing/2014/chartex" xmlns:cx1="http://schemas.microsoft.com/office/drawing/2015/9/8/chartex" xmlns:cx2="http://schemas.microsoft.com/office/drawing/2015/10/21/chartex" xmlns:cx3="http://schemas.microsoft.com/office/drawing/2016/5/9/chartex" xmlns:cx4="http://schemas.microsoft.com/office/drawing/2016/5/10/chartex" xmlns:cx5="http://schemas.microsoft.com/office/drawing/2016/5/11/chartex" xmlns:cx6="http://schemas.microsoft.com/office/drawing/2016/5/12/chartex" xmlns:cx7="http://schemas.microsoft.com/office/drawing/2016/5/13/chartex" xmlns:cx8="http://schemas.microsoft.com/office/drawing/2016/5/14/chartex" xmlns:mc="http://schemas.openxmlformats.org/markup-compatibility/2006" xmlns:aink="http://schemas.microsoft.com/office/drawing/2016/ink" xmlns:am3d="http://schemas.microsoft.com/office/drawing/2017/model3d" xmlns:o="urn:schemas-microsoft-com:office:office" xmlns:oel="http://schemas.microsoft.com/office/2019/extlst" xmlns:r="http://schemas.openxmlformats.org/officeDocument/2006/relationships" xmlns:m="http://schemas.openxmlformats.org/officeDocument/2006/math" xmlns:v="urn:schemas-microsoft-com:vml" xmlns:wp14="http://schemas.microsoft.com/office/word/2010/wordprocessingDrawing" xmlns:wp="http://schemas.openxmlformats.org/drawingml/2006/wordprocessingDrawing" xmlns:w10="urn:schemas-microsoft-com:office:word" xmlns:w="http://schemas.openxmlformats.org/wordprocessingml/2006/main" xmlns:w14="http://schemas.microsoft.com/office/word/2010/wordml" xmlns:w15="http://schemas.microsoft.com/office/word/2012/wordml" xmlns:w16cex="http://schemas.microsoft.com/office/word/2018/wordml/cex" xmlns:w16cid="http://schemas.microsoft.com/office/word/2016/wordml/cid" xmlns:w16="http://schemas.microsoft.com/office/word/2018/wordml" xmlns:w16du="http://schemas.microsoft.com/office/word/2023/wordml/word16du" xmlns:w16sdtdh="http://schemas.microsoft.com/office/word/2020/wordml/sdtdatahash" xmlns:w16se="http://schemas.microsoft.com/office/word/2015/wordml/symex" xmlns:wpg="http://schemas.microsoft.com/office/word/2010/wordprocessingGroup" xmlns:wpi="http://schemas.microsoft.com/office/word/2010/wordprocessingInk" xmlns:wne="http://schemas.microsoft.com/office/word/2006/wordml" xmlns:wps="http://schemas.microsoft.com/office/word/2010/wordprocessingShape" mc:Ignorable="w14 w15 w16se w16cid w16 w16cex w16sdtdh wp14">
+<w:hdr xmlns:wpc="http://schemas.microsoft.com/office/word/2010/wordprocessingCanvas" xmlns:cx="http://schemas.microsoft.com/office/drawing/2014/chartex" xmlns:cx1="http://schemas.microsoft.com/office/drawing/2015/9/8/chartex" xmlns:cx2="http://schemas.microsoft.com/office/drawing/2015/10/21/chartex" xmlns:cx3="http://schemas.microsoft.com/office/drawing/2016/5/9/chartex" xmlns:cx4="http://schemas.microsoft.com/office/drawing/2016/5/10/chartex" xmlns:cx5="http://schemas.microsoft.com/office/drawing/2016/5/11/chartex" xmlns:cx6="http://schemas.microsoft.com/office/drawing/2016/5/12/chartex" xmlns:cx7="http://schemas.microsoft.com/office/drawing/2016/5/13/chartex" xmlns:cx8="http://schemas.microsoft.com/office/drawing/2016/5/14/chartex" xmlns:mc="http://schemas.openxmlformats.org/markup-compatibility/2006" xmlns:aink="http://schemas.microsoft.com/office/drawing/2016/ink" xmlns:am3d="http://schemas.microsoft.com/office/drawing/2017/model3d" xmlns:o="urn:schemas-microsoft-com:office:office" xmlns:oel="http://schemas.microsoft.com/office/2019/extlst" xmlns:r="http://schemas.openxmlformats.org/officeDocument/2006/relationships" xmlns:m="http://schemas.openxmlformats.org/officeDocument/2006/math" xmlns:v="urn:schemas-microsoft-com:vml" xmlns:wp14="http://schemas.microsoft.com/office/word/2010/wordprocessingDrawing" xmlns:wp="http://schemas.openxmlformats.org/drawingml/2006/wordprocessingDrawing" xmlns:w10="urn:schemas-microsoft-com:office:word" xmlns:w="http://schemas.openxmlformats.org/wordprocessingml/2006/main" xmlns:w14="http://schemas.microsoft.com/office/word/2010/wordml" xmlns:w15="http://schemas.microsoft.com/office/word/2012/wordml" xmlns:w16cex="http://schemas.microsoft.com/office/word/2018/wordml/cex" xmlns:w16cid="http://schemas.microsoft.com/office/word/2016/wordml/cid" xmlns:w16="http://schemas.microsoft.com/office/word/2018/wordml" xmlns:w16sdtdh="http://schemas.microsoft.com/office/word/2020/wordml/sdtdatahash" xmlns:w16se="http://schemas.microsoft.com/office/word/2015/wordml/symex" xmlns:wpg="http://schemas.microsoft.com/office/word/2010/wordprocessingGroup" xmlns:wpi="http://schemas.microsoft.com/office/word/2010/wordprocessingInk" xmlns:wne="http://schemas.microsoft.com/office/word/2006/wordml" xmlns:wps="http://schemas.microsoft.com/office/word/2010/wordprocessingShape" mc:Ignorable="w14 w15 w16se w16cid w16 w16cex w16sdtdh wp14">
   <w:p>
     <w:pPr>
       <w:rPr>
@@ -2065,7 +2226,7 @@
   <w:p>
     <w:pPr>
       <w:pBdr>
-        <w:bottom w:val="single" w:color="auto" w:sz="6" w:space="1"/>
+        <w:bottom w:val="single" w:sz="6" w:space="1" w:color="auto"/>
       </w:pBdr>
     </w:pPr>
     <w:r>
@@ -2082,11 +2243,11 @@
 </file>
 
 <file path=word/styles.xml><?xml version="1.0" encoding="utf-8"?>
-<w:styles xmlns:wp14="http://schemas.microsoft.com/office/word/2010/wordprocessingDrawing" xmlns:mc="http://schemas.openxmlformats.org/markup-compatibility/2006" xmlns:r="http://schemas.openxmlformats.org/officeDocument/2006/relationships" xmlns:w="http://schemas.openxmlformats.org/wordprocessingml/2006/main" xmlns:w14="http://schemas.microsoft.com/office/word/2010/wordml" xmlns:w15="http://schemas.microsoft.com/office/word/2012/wordml" xmlns:w16cex="http://schemas.microsoft.com/office/word/2018/wordml/cex" xmlns:w16cid="http://schemas.microsoft.com/office/word/2016/wordml/cid" xmlns:w16="http://schemas.microsoft.com/office/word/2018/wordml" xmlns:w16sdtdh="http://schemas.microsoft.com/office/word/2020/wordml/sdtdatahash" xmlns:w16se="http://schemas.microsoft.com/office/word/2015/wordml/symex" mc:Ignorable="w14 w15 w16se w16cid w16 w16cex w16sdtdh wp14">
+<w:styles xmlns:mc="http://schemas.openxmlformats.org/markup-compatibility/2006" xmlns:r="http://schemas.openxmlformats.org/officeDocument/2006/relationships" xmlns:w="http://schemas.openxmlformats.org/wordprocessingml/2006/main" xmlns:w14="http://schemas.microsoft.com/office/word/2010/wordml" xmlns:w15="http://schemas.microsoft.com/office/word/2012/wordml" xmlns:w16cex="http://schemas.microsoft.com/office/word/2018/wordml/cex" xmlns:w16cid="http://schemas.microsoft.com/office/word/2016/wordml/cid" xmlns:w16="http://schemas.microsoft.com/office/word/2018/wordml" xmlns:w16sdtdh="http://schemas.microsoft.com/office/word/2020/wordml/sdtdatahash" xmlns:w16se="http://schemas.microsoft.com/office/word/2015/wordml/symex" mc:Ignorable="w14 w15 w16se w16cid w16 w16cex w16sdtdh">
   <w:docDefaults>
     <w:rPrDefault>
       <w:rPr>
-        <w:rFonts w:ascii="Times New Roman" w:hAnsi="Times New Roman" w:eastAsia="Times New Roman" w:cs="Times New Roman"/>
+        <w:rFonts w:ascii="Times New Roman" w:eastAsia="Times New Roman" w:hAnsi="Times New Roman" w:cs="Times New Roman"/>
         <w:lang w:val="en-US" w:eastAsia="en-US" w:bidi="ar-SA"/>
       </w:rPr>
     </w:rPrDefault>
@@ -2112,9 +2273,9 @@
     <w:lsdException w:name="index 7" w:semiHidden="1" w:unhideWhenUsed="1"/>
     <w:lsdException w:name="index 8" w:semiHidden="1" w:unhideWhenUsed="1"/>
     <w:lsdException w:name="index 9" w:semiHidden="1" w:unhideWhenUsed="1"/>
-    <w:lsdException w:name="toc 1" w:uiPriority="39" w:semiHidden="1" w:unhideWhenUsed="1"/>
-    <w:lsdException w:name="toc 2" w:uiPriority="39" w:semiHidden="1" w:unhideWhenUsed="1"/>
-    <w:lsdException w:name="toc 3" w:uiPriority="39" w:semiHidden="1" w:unhideWhenUsed="1"/>
+    <w:lsdException w:name="toc 1" w:semiHidden="1" w:uiPriority="39" w:unhideWhenUsed="1"/>
+    <w:lsdException w:name="toc 2" w:semiHidden="1" w:uiPriority="39" w:unhideWhenUsed="1"/>
+    <w:lsdException w:name="toc 3" w:semiHidden="1" w:uiPriority="39" w:unhideWhenUsed="1"/>
     <w:lsdException w:name="toc 4" w:semiHidden="1" w:unhideWhenUsed="1"/>
     <w:lsdException w:name="toc 5" w:semiHidden="1" w:unhideWhenUsed="1"/>
     <w:lsdException w:name="toc 6" w:semiHidden="1" w:unhideWhenUsed="1"/>
@@ -2172,7 +2333,7 @@
     <w:lsdException w:name="Body Text Indent 2" w:semiHidden="1" w:unhideWhenUsed="1"/>
     <w:lsdException w:name="Body Text Indent 3" w:semiHidden="1" w:unhideWhenUsed="1"/>
     <w:lsdException w:name="Block Text" w:semiHidden="1" w:unhideWhenUsed="1"/>
-    <w:lsdException w:name="Hyperlink" w:uiPriority="99" w:semiHidden="1" w:unhideWhenUsed="1"/>
+    <w:lsdException w:name="Hyperlink" w:semiHidden="1" w:uiPriority="99" w:unhideWhenUsed="1"/>
     <w:lsdException w:name="FollowedHyperlink" w:semiHidden="1" w:unhideWhenUsed="1"/>
     <w:lsdException w:name="Strong" w:qFormat="1"/>
     <w:lsdException w:name="Emphasis" w:qFormat="1"/>
@@ -2242,7 +2403,7 @@
     <w:lsdException w:name="Table Web 3" w:semiHidden="1" w:unhideWhenUsed="1"/>
     <w:lsdException w:name="Balloon Text" w:semiHidden="1" w:unhideWhenUsed="1"/>
     <w:lsdException w:name="Table Theme" w:semiHidden="1" w:unhideWhenUsed="1"/>
-    <w:lsdException w:name="Placeholder Text" w:uiPriority="99" w:semiHidden="1"/>
+    <w:lsdException w:name="Placeholder Text" w:semiHidden="1" w:uiPriority="99"/>
     <w:lsdException w:name="No Spacing" w:uiPriority="1" w:qFormat="1"/>
     <w:lsdException w:name="Light Shading" w:uiPriority="60"/>
     <w:lsdException w:name="Light List" w:uiPriority="61"/>
@@ -2264,7 +2425,7 @@
     <w:lsdException w:name="Medium Shading 1 Accent 1" w:uiPriority="63"/>
     <w:lsdException w:name="Medium Shading 2 Accent 1" w:uiPriority="64"/>
     <w:lsdException w:name="Medium List 1 Accent 1" w:uiPriority="65"/>
-    <w:lsdException w:name="Revision" w:uiPriority="99" w:semiHidden="1"/>
+    <w:lsdException w:name="Revision" w:semiHidden="1" w:uiPriority="99"/>
     <w:lsdException w:name="List Paragraph" w:uiPriority="34" w:qFormat="1"/>
     <w:lsdException w:name="Quote" w:uiPriority="29" w:qFormat="1"/>
     <w:lsdException w:name="Intense Quote" w:uiPriority="30" w:qFormat="1"/>
@@ -2351,8 +2512,8 @@
     <w:lsdException w:name="Subtle Reference" w:uiPriority="31" w:qFormat="1"/>
     <w:lsdException w:name="Intense Reference" w:uiPriority="32" w:qFormat="1"/>
     <w:lsdException w:name="Book Title" w:uiPriority="33" w:qFormat="1"/>
-    <w:lsdException w:name="Bibliography" w:uiPriority="37" w:semiHidden="1" w:unhideWhenUsed="1"/>
-    <w:lsdException w:name="TOC Heading" w:uiPriority="39" w:semiHidden="1" w:unhideWhenUsed="1" w:qFormat="1"/>
+    <w:lsdException w:name="Bibliography" w:semiHidden="1" w:uiPriority="37" w:unhideWhenUsed="1"/>
+    <w:lsdException w:name="TOC Heading" w:semiHidden="1" w:uiPriority="39" w:unhideWhenUsed="1" w:qFormat="1"/>
     <w:lsdException w:name="Plain Table 1" w:uiPriority="41"/>
     <w:lsdException w:name="Plain Table 2" w:uiPriority="42"/>
     <w:lsdException w:name="Plain Table 3" w:uiPriority="43"/>
@@ -2457,16 +2618,16 @@
     <w:lsdException w:name="List Table 5 Dark Accent 6" w:uiPriority="50"/>
     <w:lsdException w:name="List Table 6 Colorful Accent 6" w:uiPriority="51"/>
     <w:lsdException w:name="List Table 7 Colorful Accent 6" w:uiPriority="52"/>
-    <w:lsdException w:name="Mention" w:uiPriority="99" w:semiHidden="1" w:unhideWhenUsed="1"/>
-    <w:lsdException w:name="Smart Hyperlink" w:uiPriority="99" w:semiHidden="1" w:unhideWhenUsed="1"/>
-    <w:lsdException w:name="Hashtag" w:uiPriority="99" w:semiHidden="1" w:unhideWhenUsed="1"/>
-    <w:lsdException w:name="Unresolved Mention" w:uiPriority="99" w:semiHidden="1" w:unhideWhenUsed="1"/>
-    <w:lsdException w:name="Smart Link" w:uiPriority="99" w:semiHidden="1" w:unhideWhenUsed="1"/>
+    <w:lsdException w:name="Mention" w:semiHidden="1" w:uiPriority="99" w:unhideWhenUsed="1"/>
+    <w:lsdException w:name="Smart Hyperlink" w:semiHidden="1" w:uiPriority="99" w:unhideWhenUsed="1"/>
+    <w:lsdException w:name="Hashtag" w:semiHidden="1" w:uiPriority="99" w:unhideWhenUsed="1"/>
+    <w:lsdException w:name="Unresolved Mention" w:semiHidden="1" w:uiPriority="99" w:unhideWhenUsed="1"/>
+    <w:lsdException w:name="Smart Link" w:semiHidden="1" w:uiPriority="99" w:unhideWhenUsed="1"/>
   </w:latentStyles>
-  <w:style w:type="paragraph" w:styleId="Normal" w:default="1">
+  <w:style w:type="paragraph" w:default="1" w:styleId="Normal">
     <w:name w:val="Normal"/>
     <w:qFormat/>
-    <w:rsid w:val="003C34BA"/>
+    <w:rsid w:val="000F3477"/>
     <w:pPr>
       <w:spacing w:before="240" w:after="240"/>
     </w:pPr>
@@ -2577,13 +2738,13 @@
       <w:sz w:val="18"/>
     </w:rPr>
   </w:style>
-  <w:style w:type="character" w:styleId="DefaultParagraphFont" w:default="1">
+  <w:style w:type="character" w:default="1" w:styleId="DefaultParagraphFont">
     <w:name w:val="Default Paragraph Font"/>
     <w:uiPriority w:val="1"/>
     <w:semiHidden/>
     <w:unhideWhenUsed/>
   </w:style>
-  <w:style w:type="table" w:styleId="TableNormal" w:default="1">
+  <w:style w:type="table" w:default="1" w:styleId="TableNormal">
     <w:name w:val="Normal Table"/>
     <w:uiPriority w:val="99"/>
     <w:semiHidden/>
@@ -2598,7 +2759,7 @@
       </w:tblCellMar>
     </w:tblPr>
   </w:style>
-  <w:style w:type="numbering" w:styleId="NoList" w:default="1">
+  <w:style w:type="numbering" w:default="1" w:styleId="NoList">
     <w:name w:val="No List"/>
     <w:uiPriority w:val="99"/>
     <w:semiHidden/>
@@ -2618,7 +2779,7 @@
       <w:sz w:val="20"/>
     </w:rPr>
   </w:style>
-  <w:style w:type="paragraph" w:styleId="Cite" w:customStyle="1">
+  <w:style w:type="paragraph" w:customStyle="1" w:styleId="Cite">
     <w:name w:val="Cite"/>
     <w:basedOn w:val="Normal"/>
     <w:rsid w:val="003C34BA"/>
@@ -2639,7 +2800,7 @@
       <w:sz w:val="18"/>
     </w:rPr>
   </w:style>
-  <w:style w:type="paragraph" w:styleId="HeadingFigureAlt-F" w:customStyle="1">
+  <w:style w:type="paragraph" w:customStyle="1" w:styleId="HeadingFigureAlt-F">
     <w:name w:val="Heading Figure (Alt-F)"/>
     <w:basedOn w:val="Heading9"/>
     <w:rsid w:val="003C34BA"/>
@@ -2657,7 +2818,7 @@
       <w:sz w:val="22"/>
     </w:rPr>
   </w:style>
-  <w:style w:type="paragraph" w:styleId="Indent4" w:customStyle="1">
+  <w:style w:type="paragraph" w:customStyle="1" w:styleId="Indent4">
     <w:name w:val="Indent4"/>
     <w:aliases w:val="(A,B,C) (Ctrl-4)"/>
     <w:basedOn w:val="Indent3"/>
@@ -2718,7 +2879,7 @@
     <w:basedOn w:val="DefaultParagraphFont"/>
     <w:rsid w:val="003C34BA"/>
   </w:style>
-  <w:style w:type="paragraph" w:styleId="Indent1" w:customStyle="1">
+  <w:style w:type="paragraph" w:customStyle="1" w:styleId="Indent1">
     <w:name w:val="Indent1"/>
     <w:aliases w:val="(a,b,c) (Ctrl-1)"/>
     <w:basedOn w:val="Indent3"/>
@@ -2731,7 +2892,7 @@
       <w:ind w:left="0" w:firstLine="180"/>
     </w:pPr>
   </w:style>
-  <w:style w:type="paragraph" w:styleId="Indent2" w:customStyle="1">
+  <w:style w:type="paragraph" w:customStyle="1" w:styleId="Indent2">
     <w:name w:val="Indent2"/>
     <w:aliases w:val="(1,2,3) (Ctrl-2)"/>
     <w:basedOn w:val="Normal"/>
@@ -2748,7 +2909,7 @@
       <w:sz w:val="20"/>
     </w:rPr>
   </w:style>
-  <w:style w:type="paragraph" w:styleId="Indent3" w:customStyle="1">
+  <w:style w:type="paragraph" w:customStyle="1" w:styleId="Indent3">
     <w:name w:val="Indent3"/>
     <w:aliases w:val="(i,ii,iii) (Ctrl-3)"/>
     <w:basedOn w:val="Indent2"/>
@@ -2833,7 +2994,7 @@
       <w:sz w:val="20"/>
     </w:rPr>
   </w:style>
-  <w:style w:type="paragraph" w:styleId="List1" w:customStyle="1">
+  <w:style w:type="paragraph" w:customStyle="1" w:styleId="List1">
     <w:name w:val="List 1"/>
     <w:link w:val="List1Char"/>
     <w:rsid w:val="00540D5D"/>
@@ -2898,7 +3059,7 @@
       <w:spacing w:before="100" w:beforeAutospacing="1" w:after="100" w:afterAutospacing="1"/>
     </w:pPr>
     <w:rPr>
-      <w:rFonts w:ascii="Arial Unicode MS" w:hAnsi="Arial Unicode MS" w:eastAsia="Arial Unicode MS" w:cs="Arial Unicode MS"/>
+      <w:rFonts w:ascii="Arial Unicode MS" w:eastAsia="Arial Unicode MS" w:hAnsi="Arial Unicode MS" w:cs="Arial Unicode MS"/>
       <w:szCs w:val="24"/>
     </w:rPr>
   </w:style>
@@ -2915,7 +3076,7 @@
       <w:szCs w:val="18"/>
     </w:rPr>
   </w:style>
-  <w:style w:type="character" w:styleId="BalloonTextChar" w:customStyle="1">
+  <w:style w:type="character" w:customStyle="1" w:styleId="BalloonTextChar">
     <w:name w:val="Balloon Text Char"/>
     <w:basedOn w:val="DefaultParagraphFont"/>
     <w:link w:val="BalloonText"/>
@@ -2949,7 +3110,7 @@
       <w:sz w:val="20"/>
     </w:rPr>
   </w:style>
-  <w:style w:type="character" w:styleId="CommentTextChar" w:customStyle="1">
+  <w:style w:type="character" w:customStyle="1" w:styleId="CommentTextChar">
     <w:name w:val="Comment Text Char"/>
     <w:basedOn w:val="DefaultParagraphFont"/>
     <w:link w:val="CommentText"/>
@@ -2971,7 +3132,7 @@
       <w:bCs/>
     </w:rPr>
   </w:style>
-  <w:style w:type="character" w:styleId="CommentSubjectChar" w:customStyle="1">
+  <w:style w:type="character" w:customStyle="1" w:styleId="CommentSubjectChar">
     <w:name w:val="Comment Subject Char"/>
     <w:basedOn w:val="CommentTextChar"/>
     <w:link w:val="CommentSubject"/>
@@ -2994,7 +3155,7 @@
       <w:sz w:val="24"/>
     </w:rPr>
   </w:style>
-  <w:style w:type="character" w:styleId="Heading3Char" w:customStyle="1">
+  <w:style w:type="character" w:customStyle="1" w:styleId="Heading3Char">
     <w:name w:val="Heading 3 Char"/>
     <w:aliases w:val="Subsection Char,Subsection -X Title. Char"/>
     <w:basedOn w:val="DefaultParagraphFont"/>
@@ -3006,7 +3167,7 @@
       <w:sz w:val="24"/>
     </w:rPr>
   </w:style>
-  <w:style w:type="character" w:styleId="List1Char" w:customStyle="1">
+  <w:style w:type="character" w:customStyle="1" w:styleId="List1Char">
     <w:name w:val="List 1 Char"/>
     <w:basedOn w:val="Heading3Char"/>
     <w:link w:val="List1"/>
@@ -3061,7 +3222,7 @@
       <w:contextualSpacing/>
     </w:pPr>
   </w:style>
-  <w:style w:type="paragraph" w:styleId="List6" w:customStyle="1">
+  <w:style w:type="paragraph" w:customStyle="1" w:styleId="List6">
     <w:name w:val="List 6"/>
     <w:basedOn w:val="List4"/>
     <w:link w:val="List6Char"/>
@@ -3074,7 +3235,7 @@
       <w:color w:val="000000" w:themeColor="text1"/>
     </w:rPr>
   </w:style>
-  <w:style w:type="character" w:styleId="List6Char" w:customStyle="1">
+  <w:style w:type="character" w:customStyle="1" w:styleId="List6Char">
     <w:name w:val="List 6 Char"/>
     <w:basedOn w:val="List1Char"/>
     <w:link w:val="List6"/>
@@ -3086,7 +3247,7 @@
       <w:sz w:val="24"/>
     </w:rPr>
   </w:style>
-  <w:style w:type="paragraph" w:styleId="List7" w:customStyle="1">
+  <w:style w:type="paragraph" w:customStyle="1" w:styleId="List7">
     <w:name w:val="List 7"/>
     <w:basedOn w:val="List4"/>
     <w:link w:val="List7Char"/>
@@ -3099,7 +3260,7 @@
       <w:color w:val="000000" w:themeColor="text1"/>
     </w:rPr>
   </w:style>
-  <w:style w:type="character" w:styleId="List7Char" w:customStyle="1">
+  <w:style w:type="character" w:customStyle="1" w:styleId="List7Char">
     <w:name w:val="List 7 Char"/>
     <w:basedOn w:val="List1Char"/>
     <w:link w:val="List7"/>
@@ -3111,7 +3272,7 @@
       <w:sz w:val="24"/>
     </w:rPr>
   </w:style>
-  <w:style w:type="paragraph" w:styleId="List8" w:customStyle="1">
+  <w:style w:type="paragraph" w:customStyle="1" w:styleId="List8">
     <w:name w:val="List 8"/>
     <w:basedOn w:val="List4"/>
     <w:link w:val="List8Char"/>
@@ -3124,7 +3285,7 @@
       <w:color w:val="000000" w:themeColor="text1"/>
     </w:rPr>
   </w:style>
-  <w:style w:type="character" w:styleId="List8Char" w:customStyle="1">
+  <w:style w:type="character" w:customStyle="1" w:styleId="List8Char">
     <w:name w:val="List 8 Char"/>
     <w:basedOn w:val="List1Char"/>
     <w:link w:val="List8"/>
@@ -3147,7 +3308,7 @@
       <w:contextualSpacing/>
     </w:pPr>
   </w:style>
-  <w:style w:type="paragraph" w:styleId="Heading1Red" w:customStyle="1">
+  <w:style w:type="paragraph" w:customStyle="1" w:styleId="Heading1Red">
     <w:name w:val="Heading 1_Red"/>
     <w:basedOn w:val="Normal"/>
     <w:link w:val="Heading1RedChar"/>
@@ -3162,7 +3323,7 @@
       <w:sz w:val="40"/>
     </w:rPr>
   </w:style>
-  <w:style w:type="character" w:styleId="Heading1RedChar" w:customStyle="1">
+  <w:style w:type="character" w:customStyle="1" w:styleId="Heading1RedChar">
     <w:name w:val="Heading 1_Red Char"/>
     <w:basedOn w:val="DefaultParagraphFont"/>
     <w:link w:val="Heading1Red"/>
@@ -3173,7 +3334,7 @@
       <w:sz w:val="40"/>
     </w:rPr>
   </w:style>
-  <w:style w:type="paragraph" w:styleId="edition" w:customStyle="1">
+  <w:style w:type="paragraph" w:customStyle="1" w:styleId="edition">
     <w:name w:val="edition"/>
     <w:link w:val="editionChar"/>
     <w:rsid w:val="00540D5D"/>
@@ -3188,7 +3349,7 @@
       <w:sz w:val="28"/>
     </w:rPr>
   </w:style>
-  <w:style w:type="character" w:styleId="editionChar" w:customStyle="1">
+  <w:style w:type="character" w:customStyle="1" w:styleId="editionChar">
     <w:name w:val="edition Char"/>
     <w:basedOn w:val="DefaultParagraphFont"/>
     <w:link w:val="edition"/>
@@ -3200,7 +3361,7 @@
       <w:sz w:val="28"/>
     </w:rPr>
   </w:style>
-  <w:style w:type="paragraph" w:styleId="Heading1change" w:customStyle="1">
+  <w:style w:type="paragraph" w:customStyle="1" w:styleId="Heading1change">
     <w:name w:val="Heading 1_change"/>
     <w:basedOn w:val="edition"/>
     <w:link w:val="Heading1changeChar"/>
@@ -3214,7 +3375,7 @@
       <w:iCs/>
     </w:rPr>
   </w:style>
-  <w:style w:type="character" w:styleId="Heading1changeChar" w:customStyle="1">
+  <w:style w:type="character" w:customStyle="1" w:styleId="Heading1changeChar">
     <w:name w:val="Heading 1_change Char"/>
     <w:basedOn w:val="editionChar"/>
     <w:link w:val="Heading1change"/>
@@ -3227,7 +3388,7 @@
       <w:sz w:val="28"/>
     </w:rPr>
   </w:style>
-  <w:style w:type="paragraph" w:styleId="Heading2change" w:customStyle="1">
+  <w:style w:type="paragraph" w:customStyle="1" w:styleId="Heading2change">
     <w:name w:val="Heading 2_change"/>
     <w:basedOn w:val="edition"/>
     <w:link w:val="Heading2changeChar"/>
@@ -3243,7 +3404,7 @@
       <w:iCs/>
     </w:rPr>
   </w:style>
-  <w:style w:type="character" w:styleId="Heading2changeChar" w:customStyle="1">
+  <w:style w:type="character" w:customStyle="1" w:styleId="Heading2changeChar">
     <w:name w:val="Heading 2_change Char"/>
     <w:basedOn w:val="editionChar"/>
     <w:link w:val="Heading2change"/>
@@ -3256,7 +3417,7 @@
       <w:sz w:val="28"/>
     </w:rPr>
   </w:style>
-  <w:style w:type="paragraph" w:styleId="Heading3change" w:customStyle="1">
+  <w:style w:type="paragraph" w:customStyle="1" w:styleId="Heading3change">
     <w:name w:val="Heading 3_change"/>
     <w:basedOn w:val="edition"/>
     <w:link w:val="Heading3changeChar"/>
@@ -3273,7 +3434,7 @@
       <w:sz w:val="24"/>
     </w:rPr>
   </w:style>
-  <w:style w:type="character" w:styleId="Heading3changeChar" w:customStyle="1">
+  <w:style w:type="character" w:customStyle="1" w:styleId="Heading3changeChar">
     <w:name w:val="Heading 3_change Char"/>
     <w:basedOn w:val="editionChar"/>
     <w:link w:val="Heading3change"/>
@@ -3287,7 +3448,7 @@
       <w:sz w:val="24"/>
     </w:rPr>
   </w:style>
-  <w:style w:type="paragraph" w:styleId="List1change" w:customStyle="1">
+  <w:style w:type="paragraph" w:customStyle="1" w:styleId="List1change">
     <w:name w:val="List 1_change"/>
     <w:basedOn w:val="Normal"/>
     <w:link w:val="List1changeChar"/>
@@ -3303,7 +3464,7 @@
       <w:color w:val="000000" w:themeColor="text1"/>
     </w:rPr>
   </w:style>
-  <w:style w:type="character" w:styleId="List1changeChar" w:customStyle="1">
+  <w:style w:type="character" w:customStyle="1" w:styleId="List1changeChar">
     <w:name w:val="List 1_change Char"/>
     <w:basedOn w:val="editionChar"/>
     <w:link w:val="List1change"/>
@@ -3316,7 +3477,7 @@
       <w:sz w:val="24"/>
     </w:rPr>
   </w:style>
-  <w:style w:type="paragraph" w:styleId="List2change" w:customStyle="1">
+  <w:style w:type="paragraph" w:customStyle="1" w:styleId="List2change">
     <w:name w:val="List 2_change"/>
     <w:basedOn w:val="Normal"/>
     <w:link w:val="List2changeChar"/>
@@ -3331,7 +3492,7 @@
       <w:iCs/>
     </w:rPr>
   </w:style>
-  <w:style w:type="character" w:styleId="List2changeChar" w:customStyle="1">
+  <w:style w:type="character" w:customStyle="1" w:styleId="List2changeChar">
     <w:name w:val="List 2_change Char"/>
     <w:basedOn w:val="editionChar"/>
     <w:link w:val="List2change"/>
@@ -3344,7 +3505,7 @@
       <w:sz w:val="24"/>
     </w:rPr>
   </w:style>
-  <w:style w:type="paragraph" w:styleId="List3change" w:customStyle="1">
+  <w:style w:type="paragraph" w:customStyle="1" w:styleId="List3change">
     <w:name w:val="List 3_change"/>
     <w:basedOn w:val="Normal"/>
     <w:link w:val="List3changeChar"/>
@@ -3361,7 +3522,7 @@
       <w:iCs/>
     </w:rPr>
   </w:style>
-  <w:style w:type="character" w:styleId="List3changeChar" w:customStyle="1">
+  <w:style w:type="character" w:customStyle="1" w:styleId="List3changeChar">
     <w:name w:val="List 3_change Char"/>
     <w:basedOn w:val="editionChar"/>
     <w:link w:val="List3change"/>
@@ -3374,7 +3535,7 @@
       <w:sz w:val="24"/>
     </w:rPr>
   </w:style>
-  <w:style w:type="paragraph" w:styleId="List4change" w:customStyle="1">
+  <w:style w:type="paragraph" w:customStyle="1" w:styleId="List4change">
     <w:name w:val="List 4_change"/>
     <w:basedOn w:val="Normal"/>
     <w:link w:val="List4changeChar"/>
@@ -3389,7 +3550,7 @@
       <w:iCs/>
     </w:rPr>
   </w:style>
-  <w:style w:type="character" w:styleId="List4changeChar" w:customStyle="1">
+  <w:style w:type="character" w:customStyle="1" w:styleId="List4changeChar">
     <w:name w:val="List 4_change Char"/>
     <w:basedOn w:val="editionChar"/>
     <w:link w:val="List4change"/>
@@ -3402,7 +3563,7 @@
       <w:sz w:val="24"/>
     </w:rPr>
   </w:style>
-  <w:style w:type="paragraph" w:styleId="List5change" w:customStyle="1">
+  <w:style w:type="paragraph" w:customStyle="1" w:styleId="List5change">
     <w:name w:val="List 5_change"/>
     <w:basedOn w:val="Normal"/>
     <w:link w:val="List5changeChar"/>
@@ -3419,7 +3580,7 @@
       <w:iCs/>
     </w:rPr>
   </w:style>
-  <w:style w:type="character" w:styleId="List5changeChar" w:customStyle="1">
+  <w:style w:type="character" w:customStyle="1" w:styleId="List5changeChar">
     <w:name w:val="List 5_change Char"/>
     <w:basedOn w:val="editionChar"/>
     <w:link w:val="List5change"/>
@@ -3432,7 +3593,7 @@
       <w:sz w:val="24"/>
     </w:rPr>
   </w:style>
-  <w:style w:type="paragraph" w:styleId="List6change" w:customStyle="1">
+  <w:style w:type="paragraph" w:customStyle="1" w:styleId="List6change">
     <w:name w:val="List 6_change"/>
     <w:basedOn w:val="Normal"/>
     <w:link w:val="List6changeChar"/>
@@ -3449,7 +3610,7 @@
       <w:sz w:val="22"/>
     </w:rPr>
   </w:style>
-  <w:style w:type="character" w:styleId="List6changeChar" w:customStyle="1">
+  <w:style w:type="character" w:customStyle="1" w:styleId="List6changeChar">
     <w:name w:val="List 6_change Char"/>
     <w:basedOn w:val="editionChar"/>
     <w:link w:val="List6change"/>
@@ -3462,7 +3623,7 @@
       <w:sz w:val="22"/>
     </w:rPr>
   </w:style>
-  <w:style w:type="paragraph" w:styleId="List7change" w:customStyle="1">
+  <w:style w:type="paragraph" w:customStyle="1" w:styleId="List7change">
     <w:name w:val="List 7_change"/>
     <w:basedOn w:val="Normal"/>
     <w:link w:val="List7changeChar"/>
@@ -3478,7 +3639,7 @@
       <w:iCs/>
     </w:rPr>
   </w:style>
-  <w:style w:type="character" w:styleId="List7changeChar" w:customStyle="1">
+  <w:style w:type="character" w:customStyle="1" w:styleId="List7changeChar">
     <w:name w:val="List 7_change Char"/>
     <w:basedOn w:val="editionChar"/>
     <w:link w:val="List7change"/>
@@ -3491,7 +3652,7 @@
       <w:sz w:val="24"/>
     </w:rPr>
   </w:style>
-  <w:style w:type="paragraph" w:styleId="List8change" w:customStyle="1">
+  <w:style w:type="paragraph" w:customStyle="1" w:styleId="List8change">
     <w:name w:val="List 8_change"/>
     <w:basedOn w:val="Normal"/>
     <w:link w:val="List8changeChar"/>
@@ -3507,7 +3668,7 @@
       <w:iCs/>
     </w:rPr>
   </w:style>
-  <w:style w:type="character" w:styleId="List8changeChar" w:customStyle="1">
+  <w:style w:type="character" w:customStyle="1" w:styleId="List8changeChar">
     <w:name w:val="List 8_change Char"/>
     <w:basedOn w:val="editionChar"/>
     <w:link w:val="List8change"/>
@@ -3520,7 +3681,7 @@
       <w:sz w:val="24"/>
     </w:rPr>
   </w:style>
-  <w:style w:type="paragraph" w:styleId="Normalchange" w:customStyle="1">
+  <w:style w:type="paragraph" w:customStyle="1" w:styleId="Normalchange">
     <w:name w:val="Normal_change"/>
     <w:basedOn w:val="edition"/>
     <w:link w:val="NormalchangeChar"/>
@@ -3536,7 +3697,7 @@
       <w:sz w:val="22"/>
     </w:rPr>
   </w:style>
-  <w:style w:type="character" w:styleId="NormalchangeChar" w:customStyle="1">
+  <w:style w:type="character" w:customStyle="1" w:styleId="NormalchangeChar">
     <w:name w:val="Normal_change Char"/>
     <w:basedOn w:val="editionChar"/>
     <w:link w:val="Normalchange"/>
@@ -3567,7 +3728,7 @@
       <w:outlineLvl w:val="9"/>
     </w:pPr>
     <w:rPr>
-      <w:rFonts w:asciiTheme="majorHAnsi" w:hAnsiTheme="majorHAnsi" w:eastAsiaTheme="majorEastAsia" w:cstheme="majorBidi"/>
+      <w:rFonts w:asciiTheme="majorHAnsi" w:eastAsiaTheme="majorEastAsia" w:hAnsiTheme="majorHAnsi" w:cstheme="majorBidi"/>
       <w:b w:val="0"/>
       <w:color w:val="365F91" w:themeColor="accent1" w:themeShade="BF"/>
       <w:szCs w:val="32"/>
@@ -3586,39 +3747,6 @@
     </w:rPr>
   </w:style>
 </w:styles>
-</file>
-
-<file path=word/glossary/document.xml><?xml version="1.0" encoding="utf-8"?>
-<w:glossaryDocument xmlns:w14="http://schemas.microsoft.com/office/word/2010/wordml" xmlns:w="http://schemas.openxmlformats.org/wordprocessingml/2006/main">
-  <w:docParts>
-    <w:docPart>
-      <w:docPartPr>
-        <w:name w:val="DefaultPlaceholder_1081868574"/>
-        <w:category>
-          <w:name w:val="General"/>
-          <w:gallery w:val="placeholder"/>
-        </w:category>
-        <w:types>
-          <w:type w:val="bbPlcHdr"/>
-        </w:types>
-        <w:behaviors>
-          <w:behavior w:val="content"/>
-        </w:behaviors>
-        <w:guid w:val="{0fb6e306-3ec3-4300-9832-9531820a1246}"/>
-      </w:docPartPr>
-      <w:docPartBody>
-        <w:p>
-          <w:r>
-            <w:rPr>
-              <w:rStyle w:val="PlaceholderText"/>
-            </w:rPr>
-            <w:t/>
-          </w:r>
-        </w:p>
-      </w:docPartBody>
-    </w:docPart>
-  </w:docParts>
-</w:glossaryDocument>
 </file>
 
 <file path=word/theme/theme1.xml><?xml version="1.0" encoding="utf-8"?>
@@ -4070,9 +4198,7 @@
 </file>
 
 <file path=customXml/item2.xml><?xml version="1.0" encoding="utf-8"?>
-<p:properties xmlns:p="http://schemas.microsoft.com/office/2006/metadata/properties" xmlns:xsi="http://www.w3.org/2001/XMLSchema-instance" xmlns:pc="http://schemas.microsoft.com/office/infopath/2007/PartnerControls">
-  <documentManagement/>
-</p:properties>
+<b:Sources xmlns:b="http://schemas.openxmlformats.org/officeDocument/2006/bibliography" xmlns="http://schemas.openxmlformats.org/officeDocument/2006/bibliography" SelectedStyle="\APASixthEditionOfficeOnline.xsl" StyleName="APA" Version="6"/>
 </file>
 
 <file path=customXml/item3.xml><?xml version="1.0" encoding="utf-8"?>
@@ -4085,7 +4211,9 @@
 </file>
 
 <file path=customXml/item4.xml><?xml version="1.0" encoding="utf-8"?>
-<b:Sources xmlns:b="http://schemas.openxmlformats.org/officeDocument/2006/bibliography" xmlns="http://schemas.openxmlformats.org/officeDocument/2006/bibliography" SelectedStyle="\APASixthEditionOfficeOnline.xsl" StyleName="APA" Version="6"/>
+<p:properties xmlns:p="http://schemas.microsoft.com/office/2006/metadata/properties" xmlns:xsi="http://www.w3.org/2001/XMLSchema-instance" xmlns:pc="http://schemas.microsoft.com/office/infopath/2007/PartnerControls">
+  <documentManagement/>
+</p:properties>
 </file>
 
 <file path=customXml/itemProps1.xml><?xml version="1.0" encoding="utf-8"?>
@@ -4108,18 +4236,9 @@
 </file>
 
 <file path=customXml/itemProps2.xml><?xml version="1.0" encoding="utf-8"?>
-<ds:datastoreItem xmlns:ds="http://schemas.openxmlformats.org/officeDocument/2006/customXml" ds:itemID="{FA3A4EDB-0707-41B4-BBDE-C3D7A285F035}">
+<ds:datastoreItem xmlns:ds="http://schemas.openxmlformats.org/officeDocument/2006/customXml" ds:itemID="{885C1FCC-FFE0-4E04-9F5B-BE250F8481B3}">
   <ds:schemaRefs>
-    <ds:schemaRef ds:uri="http://schemas.openxmlformats.org/package/2006/metadata/core-properties"/>
-    <ds:schemaRef ds:uri="http://schemas.microsoft.com/office/2006/documentManagement/types"/>
-    <ds:schemaRef ds:uri="http://www.w3.org/XML/1998/namespace"/>
-    <ds:schemaRef ds:uri="http://schemas.microsoft.com/office/infopath/2007/PartnerControls"/>
-    <ds:schemaRef ds:uri="http://purl.org/dc/elements/1.1/"/>
-    <ds:schemaRef ds:uri="f772de01-8f04-481d-a452-a0cfce0bf2f8"/>
-    <ds:schemaRef ds:uri="http://schemas.microsoft.com/office/2006/metadata/properties"/>
-    <ds:schemaRef ds:uri="3d181958-25d1-4b43-b969-03a66b621fee"/>
-    <ds:schemaRef ds:uri="http://purl.org/dc/dcmitype/"/>
-    <ds:schemaRef ds:uri="http://purl.org/dc/terms/"/>
+    <ds:schemaRef ds:uri="http://schemas.openxmlformats.org/officeDocument/2006/bibliography"/>
   </ds:schemaRefs>
 </ds:datastoreItem>
 </file>
@@ -4133,9 +4252,10 @@
 </file>
 
 <file path=customXml/itemProps4.xml><?xml version="1.0" encoding="utf-8"?>
-<ds:datastoreItem xmlns:ds="http://schemas.openxmlformats.org/officeDocument/2006/customXml" ds:itemID="{885C1FCC-FFE0-4E04-9F5B-BE250F8481B3}">
+<ds:datastoreItem xmlns:ds="http://schemas.openxmlformats.org/officeDocument/2006/customXml" ds:itemID="{FA3A4EDB-0707-41B4-BBDE-C3D7A285F035}">
   <ds:schemaRefs>
-    <ds:schemaRef ds:uri="http://schemas.openxmlformats.org/officeDocument/2006/bibliography"/>
+    <ds:schemaRef ds:uri="http://schemas.microsoft.com/office/2006/metadata/properties"/>
+    <ds:schemaRef ds:uri="http://schemas.microsoft.com/office/infopath/2007/PartnerControls"/>
   </ds:schemaRefs>
 </ds:datastoreItem>
 </file>